--- a/RESUME_LUMING.docx
+++ b/RESUME_LUMING.docx
@@ -177,13 +177,35 @@
         </w:rPr>
         <w:t xml:space="preserve">. </w:t>
       </w:r>
-      <w:r>
-        <w:rPr>
-          <w:rFonts w:hint="eastAsia"/>
-          <w:szCs w:val="21"/>
-        </w:rPr>
-        <w:t>Fast learning ability and solving problem independently.</w:t>
-      </w:r>
+      <w:proofErr w:type="gramStart"/>
+      <w:r>
+        <w:rPr>
+          <w:rFonts w:hint="eastAsia"/>
+          <w:szCs w:val="21"/>
+        </w:rPr>
+        <w:t xml:space="preserve">Outstanding </w:t>
+      </w:r>
+      <w:r>
+        <w:rPr>
+          <w:szCs w:val="21"/>
+        </w:rPr>
+        <w:t>learning</w:t>
+      </w:r>
+      <w:r>
+        <w:rPr>
+          <w:rFonts w:hint="eastAsia"/>
+          <w:szCs w:val="21"/>
+        </w:rPr>
+        <w:t xml:space="preserve"> and problem-solving capability</w:t>
+      </w:r>
+      <w:r>
+        <w:rPr>
+          <w:rFonts w:hint="eastAsia"/>
+          <w:szCs w:val="21"/>
+        </w:rPr>
+        <w:t>.</w:t>
+      </w:r>
+      <w:proofErr w:type="gramEnd"/>
     </w:p>
     <w:p>
       <w:pPr>
@@ -834,20 +856,13 @@
     <w:p>
       <w:pPr>
         <w:ind w:left="2940" w:hanging="2520"/>
-      </w:pPr>
-      <w:r>
-        <w:rPr>
-          <w:rFonts w:hint="eastAsia"/>
-          <w:szCs w:val="21"/>
-        </w:rPr>
-        <w:t>Languages</w:t>
-      </w:r>
-      <w:r>
-        <w:rPr>
-          <w:szCs w:val="21"/>
-        </w:rPr>
-        <w:tab/>
-      </w:r>
+        <w:rPr>
+          <w:rFonts w:ascii="Arial" w:hAnsi="Arial" w:cs="Arial"/>
+          <w:b/>
+          <w:color w:val="000000" w:themeColor="text1"/>
+          <w:szCs w:val="24"/>
+        </w:rPr>
+      </w:pPr>
       <w:r>
         <w:rPr>
           <w:szCs w:val="21"/>
@@ -936,84 +951,105 @@
       </w:r>
       <w:r>
         <w:rPr>
-          <w:szCs w:val="21"/>
-        </w:rPr>
-        <w:t>C</w:t>
-      </w:r>
-      <w:r>
-        <w:rPr>
-          <w:rFonts w:hint="eastAsia"/>
+          <w:rFonts w:hint="eastAsia"/>
+          <w:szCs w:val="21"/>
+        </w:rPr>
+        <w:t xml:space="preserve"> </w:t>
+      </w:r>
+      <w:r>
+        <w:rPr>
+          <w:szCs w:val="21"/>
+        </w:rPr>
+        <w:t xml:space="preserve">C#**, </w:t>
+      </w:r>
+      <w:r>
+        <w:rPr>
+          <w:szCs w:val="21"/>
+        </w:rPr>
+        <w:t>Python**,</w:t>
+      </w:r>
+      <w:r>
+        <w:rPr>
+          <w:rFonts w:hint="eastAsia"/>
+        </w:rPr>
+        <w:t xml:space="preserve"> </w:t>
+      </w:r>
+      <w:r>
+        <w:rPr>
+          <w:rFonts w:hint="eastAsia"/>
+        </w:rPr>
+        <w:t>Unix/</w:t>
+      </w:r>
+      <w:r>
+        <w:t>Linux**</w:t>
+      </w:r>
+      <w:r>
+        <w:rPr>
+          <w:rFonts w:hint="eastAsia"/>
+        </w:rPr>
+        <w:t>, MySQL</w:t>
+      </w:r>
+      <w:r>
+        <w:t>**</w:t>
+      </w:r>
+      <w:r>
+        <w:rPr>
+          <w:rFonts w:hint="eastAsia"/>
+        </w:rPr>
+        <w:t>,</w:t>
+      </w:r>
+      <w:r>
+        <w:rPr>
+          <w:szCs w:val="21"/>
+        </w:rPr>
+        <w:t xml:space="preserve"> </w:t>
+      </w:r>
+      <w:r>
+        <w:rPr>
+          <w:rFonts w:hint="eastAsia"/>
+          <w:szCs w:val="21"/>
+        </w:rPr>
+        <w:t>JavaScript</w:t>
+      </w:r>
+      <w:r>
+        <w:rPr>
           <w:szCs w:val="21"/>
         </w:rPr>
         <w:t>*</w:t>
-      </w:r>
-      <w:r>
-        <w:rPr>
-          <w:szCs w:val="21"/>
-        </w:rPr>
-        <w:t>**</w:t>
-      </w:r>
-      <w:r>
-        <w:rPr>
-          <w:szCs w:val="21"/>
-        </w:rPr>
-        <w:t>,</w:t>
-      </w:r>
-      <w:r>
-        <w:rPr>
-          <w:rFonts w:hint="eastAsia"/>
-          <w:szCs w:val="21"/>
-        </w:rPr>
-        <w:t xml:space="preserve"> </w:t>
-      </w:r>
-      <w:r>
-        <w:rPr>
-          <w:szCs w:val="21"/>
-        </w:rPr>
-        <w:t xml:space="preserve">C#**, </w:t>
-      </w:r>
-      <w:r>
-        <w:rPr>
-          <w:szCs w:val="21"/>
-        </w:rPr>
-        <w:t>Python**,</w:t>
-      </w:r>
-      <w:r>
-        <w:rPr>
-          <w:szCs w:val="21"/>
-        </w:rPr>
-        <w:t xml:space="preserve"> </w:t>
-      </w:r>
-      <w:r>
-        <w:rPr>
-          <w:rFonts w:hint="eastAsia"/>
-          <w:szCs w:val="21"/>
-        </w:rPr>
-        <w:t>JavaScript</w:t>
-      </w:r>
-      <w:r>
-        <w:rPr>
-          <w:szCs w:val="21"/>
-        </w:rPr>
-        <w:t>*</w:t>
-      </w:r>
-      <w:r>
-        <w:rPr>
-          <w:rFonts w:hint="eastAsia"/>
-          <w:szCs w:val="21"/>
-        </w:rPr>
-        <w:t xml:space="preserve">, </w:t>
-      </w:r>
-      <w:r>
-        <w:rPr>
-          <w:szCs w:val="21"/>
-        </w:rPr>
-        <w:t>PHP*</w:t>
       </w:r>
     </w:p>
     <w:p>
       <w:pPr>
-        <w:ind w:firstLine="420"/>
+        <w:rPr>
+          <w:b/>
+          <w:szCs w:val="21"/>
+        </w:rPr>
+      </w:pPr>
+      <w:r>
+        <w:rPr>
+          <w:b/>
+          <w:szCs w:val="21"/>
+        </w:rPr>
+        <w:t>_____________________________________________________________________________________</w:t>
+      </w:r>
+      <w:r>
+        <w:rPr>
+          <w:b/>
+          <w:szCs w:val="21"/>
+        </w:rPr>
+        <w:t>_</w:t>
+      </w:r>
+      <w:r>
+        <w:rPr>
+          <w:rFonts w:hint="eastAsia"/>
+          <w:b/>
+          <w:szCs w:val="21"/>
+        </w:rPr>
+        <w:t>_</w:t>
+      </w:r>
+    </w:p>
+    <w:p>
+      <w:pPr>
         <w:rPr>
           <w:rFonts w:ascii="Arial" w:hAnsi="Arial" w:cs="Arial"/>
           <w:b/>
@@ -1023,126 +1059,29 @@
       </w:pPr>
       <w:r>
         <w:rPr>
-          <w:rFonts w:hint="eastAsia"/>
-        </w:rPr>
-        <w:t>O</w:t>
-      </w:r>
-      <w:r>
-        <w:rPr>
-          <w:rFonts w:hint="eastAsia"/>
-        </w:rPr>
-        <w:t>S &amp; Database</w:t>
-      </w:r>
-      <w:r>
-        <w:rPr>
-          <w:rFonts w:hint="eastAsia"/>
-        </w:rPr>
-        <w:tab/>
-      </w:r>
-      <w:r>
-        <w:rPr>
-          <w:rFonts w:hint="eastAsia"/>
-        </w:rPr>
-        <w:tab/>
-      </w:r>
-      <w:r>
-        <w:rPr>
-          <w:rFonts w:hint="eastAsia"/>
-        </w:rPr>
-        <w:tab/>
-      </w:r>
-      <w:r>
-        <w:rPr>
-          <w:rFonts w:hint="eastAsia"/>
-        </w:rPr>
-        <w:t>Unix/</w:t>
-      </w:r>
-      <w:r>
-        <w:t>Linux</w:t>
-      </w:r>
-      <w:r>
-        <w:t>**</w:t>
-      </w:r>
-      <w:r>
-        <w:rPr>
-          <w:rFonts w:hint="eastAsia"/>
-        </w:rPr>
-        <w:t>,</w:t>
-      </w:r>
-      <w:r>
-        <w:rPr>
-          <w:rFonts w:hint="eastAsia"/>
-        </w:rPr>
-        <w:t xml:space="preserve"> MySQL</w:t>
-      </w:r>
-      <w:r>
-        <w:t>**</w:t>
+          <w:rFonts w:ascii="Arial" w:hAnsi="Arial" w:cs="Arial"/>
+          <w:b/>
+          <w:color w:val="000000" w:themeColor="text1"/>
+          <w:szCs w:val="24"/>
+        </w:rPr>
+        <w:t>PROFESSIONAL EXPERIENCES</w:t>
       </w:r>
     </w:p>
     <w:p>
       <w:pPr>
         <w:rPr>
           <w:b/>
-          <w:szCs w:val="21"/>
-        </w:rPr>
-      </w:pPr>
-      <w:r>
-        <w:rPr>
-          <w:b/>
-          <w:szCs w:val="21"/>
-        </w:rPr>
-        <w:t>_____________________________________________________________________________________</w:t>
-      </w:r>
-      <w:r>
-        <w:rPr>
-          <w:b/>
-          <w:szCs w:val="21"/>
-        </w:rPr>
-        <w:t>_</w:t>
-      </w:r>
-      <w:r>
-        <w:rPr>
-          <w:rFonts w:hint="eastAsia"/>
-          <w:b/>
-          <w:szCs w:val="21"/>
-        </w:rPr>
-        <w:t>_</w:t>
-      </w:r>
-    </w:p>
-    <w:p>
-      <w:pPr>
-        <w:rPr>
-          <w:rFonts w:ascii="Arial" w:hAnsi="Arial" w:cs="Arial"/>
+          <w:i/>
+          <w:szCs w:val="21"/>
+        </w:rPr>
+      </w:pPr>
+      <w:r>
+        <w:rPr>
+          <w:rFonts w:ascii="Arial" w:hAnsi="Arial" w:cs="Arial" w:hint="eastAsia"/>
           <w:b/>
           <w:color w:val="000000" w:themeColor="text1"/>
           <w:szCs w:val="24"/>
         </w:rPr>
-      </w:pPr>
-      <w:r>
-        <w:rPr>
-          <w:rFonts w:ascii="Arial" w:hAnsi="Arial" w:cs="Arial"/>
-          <w:b/>
-          <w:color w:val="000000" w:themeColor="text1"/>
-          <w:szCs w:val="24"/>
-        </w:rPr>
-        <w:t>PROFESSIONAL EXPERIENCES</w:t>
-      </w:r>
-    </w:p>
-    <w:p>
-      <w:pPr>
-        <w:rPr>
-          <w:b/>
-          <w:i/>
-          <w:szCs w:val="21"/>
-        </w:rPr>
-      </w:pPr>
-      <w:r>
-        <w:rPr>
-          <w:rFonts w:ascii="Arial" w:hAnsi="Arial" w:cs="Arial" w:hint="eastAsia"/>
-          <w:b/>
-          <w:color w:val="000000" w:themeColor="text1"/>
-          <w:szCs w:val="24"/>
-        </w:rPr>
         <w:tab/>
       </w:r>
       <w:r>
@@ -1151,15 +1090,15 @@
           <w:i/>
           <w:szCs w:val="21"/>
         </w:rPr>
-        <w:t xml:space="preserve">Software Development </w:t>
-      </w:r>
-      <w:r>
-        <w:rPr>
-          <w:b/>
-          <w:i/>
-          <w:szCs w:val="21"/>
-        </w:rPr>
-        <w:t xml:space="preserve">&amp; </w:t>
+        <w:t>Software Development</w:t>
+      </w:r>
+      <w:r>
+        <w:rPr>
+          <w:b/>
+          <w:i/>
+          <w:szCs w:val="21"/>
+        </w:rPr>
+        <w:t xml:space="preserve"> </w:t>
       </w:r>
       <w:r>
         <w:rPr>
@@ -1219,7 +1158,34 @@
           <w:szCs w:val="21"/>
         </w:rPr>
         <w:tab/>
-        <w:t xml:space="preserve">       </w:t>
+        <w:t xml:space="preserve"> </w:t>
+      </w:r>
+      <w:r>
+        <w:rPr>
+          <w:rFonts w:hint="eastAsia"/>
+          <w:b/>
+          <w:i/>
+          <w:szCs w:val="21"/>
+        </w:rPr>
+        <w:tab/>
+      </w:r>
+      <w:r>
+        <w:rPr>
+          <w:rFonts w:hint="eastAsia"/>
+          <w:b/>
+          <w:i/>
+          <w:szCs w:val="21"/>
+        </w:rPr>
+        <w:t xml:space="preserve">   </w:t>
+      </w:r>
+      <w:r>
+        <w:rPr>
+          <w:rFonts w:hint="eastAsia"/>
+          <w:b/>
+          <w:i/>
+          <w:szCs w:val="21"/>
+        </w:rPr>
+        <w:t xml:space="preserve"> </w:t>
       </w:r>
       <w:bookmarkStart w:id="0" w:name="_GoBack"/>
       <w:bookmarkEnd w:id="0"/>
@@ -1230,15 +1196,16 @@
           <w:i/>
           <w:szCs w:val="21"/>
         </w:rPr>
+        <w:t xml:space="preserve">   </w:t>
+      </w:r>
+      <w:r>
+        <w:rPr>
+          <w:rFonts w:hint="eastAsia"/>
+          <w:b/>
+          <w:i/>
+          <w:szCs w:val="21"/>
+        </w:rPr>
         <w:t>Feb. 2016 - present</w:t>
-      </w:r>
-      <w:r>
-        <w:rPr>
-          <w:b/>
-          <w:i/>
-          <w:szCs w:val="21"/>
-        </w:rPr>
-        <w:t xml:space="preserve">  </w:t>
       </w:r>
     </w:p>
     <w:p>
@@ -1260,128 +1227,137 @@
           <w:rFonts w:hint="eastAsia"/>
           <w:szCs w:val="21"/>
         </w:rPr>
-        <w:t>Took over an unfinished project which will enable the platform to retry the charge to reduce bad debt. T</w:t>
-      </w:r>
-      <w:r>
-        <w:rPr>
-          <w:szCs w:val="21"/>
-        </w:rPr>
-        <w:t>h</w:t>
-      </w:r>
-      <w:r>
-        <w:rPr>
-          <w:rFonts w:hint="eastAsia"/>
-          <w:szCs w:val="21"/>
-        </w:rPr>
-        <w:t>e project was completed and launched successfully</w:t>
-      </w:r>
-      <w:r>
-        <w:rPr>
-          <w:rFonts w:hint="eastAsia"/>
-          <w:szCs w:val="21"/>
-        </w:rPr>
-        <w:t>.</w:t>
-      </w:r>
-    </w:p>
-    <w:p>
-      <w:pPr>
-        <w:rPr>
-          <w:b/>
-          <w:i/>
-          <w:szCs w:val="21"/>
-        </w:rPr>
-      </w:pPr>
-      <w:r>
-        <w:rPr>
-          <w:rFonts w:hint="eastAsia"/>
-          <w:b/>
-          <w:i/>
-          <w:szCs w:val="21"/>
-        </w:rPr>
-        <w:tab/>
-      </w:r>
-      <w:r>
-        <w:rPr>
-          <w:b/>
-          <w:i/>
-          <w:szCs w:val="21"/>
-        </w:rPr>
-        <w:t xml:space="preserve">Software Development </w:t>
-      </w:r>
-      <w:r>
-        <w:rPr>
-          <w:b/>
-          <w:i/>
-          <w:szCs w:val="21"/>
-        </w:rPr>
-        <w:t xml:space="preserve">&amp; </w:t>
-      </w:r>
-      <w:r>
-        <w:rPr>
-          <w:b/>
-          <w:i/>
-          <w:szCs w:val="21"/>
-        </w:rPr>
-        <w:t>Engineer</w:t>
-      </w:r>
-      <w:r>
-        <w:rPr>
-          <w:b/>
-          <w:i/>
-          <w:szCs w:val="21"/>
-        </w:rPr>
-        <w:t>ing</w:t>
-      </w:r>
-      <w:r>
-        <w:rPr>
-          <w:b/>
-          <w:i/>
-          <w:szCs w:val="21"/>
-        </w:rPr>
-        <w:t xml:space="preserve"> Intern at </w:t>
-      </w:r>
-      <w:r>
-        <w:rPr>
-          <w:b/>
-          <w:i/>
-          <w:szCs w:val="21"/>
-        </w:rPr>
-        <w:t>Amazon.com, Seattle, WA</w:t>
-      </w:r>
-      <w:r>
-        <w:rPr>
-          <w:b/>
-          <w:i/>
-          <w:szCs w:val="21"/>
-        </w:rPr>
-        <w:tab/>
-        <w:t xml:space="preserve">  </w:t>
-      </w:r>
-      <w:r>
-        <w:rPr>
-          <w:b/>
-          <w:i/>
-          <w:szCs w:val="21"/>
-        </w:rPr>
-        <w:t xml:space="preserve">May 2015 </w:t>
-      </w:r>
-      <w:r>
-        <w:rPr>
-          <w:rFonts w:hint="eastAsia"/>
-          <w:b/>
-          <w:i/>
-          <w:szCs w:val="21"/>
-        </w:rPr>
-        <w:t>-</w:t>
-      </w:r>
-      <w:r>
-        <w:rPr>
-          <w:b/>
-          <w:i/>
-          <w:szCs w:val="21"/>
-        </w:rPr>
-        <w:t xml:space="preserve"> Aug.2015</w:t>
-      </w:r>
+        <w:t xml:space="preserve">Implemented and launched Charge </w:t>
+      </w:r>
+      <w:proofErr w:type="spellStart"/>
+      <w:r>
+        <w:rPr>
+          <w:rFonts w:hint="eastAsia"/>
+          <w:szCs w:val="21"/>
+        </w:rPr>
+        <w:t>Redrive</w:t>
+      </w:r>
+      <w:proofErr w:type="spellEnd"/>
+      <w:r>
+        <w:rPr>
+          <w:rFonts w:hint="eastAsia"/>
+          <w:szCs w:val="21"/>
+        </w:rPr>
+        <w:t xml:space="preserve"> feature which</w:t>
+      </w:r>
+      <w:r>
+        <w:rPr>
+          <w:rFonts w:hint="eastAsia"/>
+          <w:szCs w:val="21"/>
+        </w:rPr>
+        <w:t xml:space="preserve"> enable</w:t>
+      </w:r>
+      <w:r>
+        <w:rPr>
+          <w:rFonts w:hint="eastAsia"/>
+          <w:szCs w:val="21"/>
+        </w:rPr>
+        <w:t>d</w:t>
+      </w:r>
+      <w:r>
+        <w:rPr>
+          <w:rFonts w:hint="eastAsia"/>
+          <w:szCs w:val="21"/>
+        </w:rPr>
+        <w:t xml:space="preserve"> the </w:t>
+      </w:r>
+      <w:r>
+        <w:rPr>
+          <w:rFonts w:hint="eastAsia"/>
+          <w:szCs w:val="21"/>
+        </w:rPr>
+        <w:t>payment platform to retry</w:t>
+      </w:r>
+      <w:r>
+        <w:rPr>
+          <w:rFonts w:hint="eastAsia"/>
+          <w:szCs w:val="21"/>
+        </w:rPr>
+        <w:t xml:space="preserve"> </w:t>
+      </w:r>
+      <w:r>
+        <w:rPr>
+          <w:rFonts w:hint="eastAsia"/>
+          <w:szCs w:val="21"/>
+        </w:rPr>
+        <w:t xml:space="preserve">declined </w:t>
+      </w:r>
+      <w:r>
+        <w:rPr>
+          <w:rFonts w:hint="eastAsia"/>
+          <w:szCs w:val="21"/>
+        </w:rPr>
+        <w:t>charge</w:t>
+      </w:r>
+      <w:r>
+        <w:rPr>
+          <w:rFonts w:hint="eastAsia"/>
+          <w:szCs w:val="21"/>
+        </w:rPr>
+        <w:t>s</w:t>
+      </w:r>
+      <w:r>
+        <w:rPr>
+          <w:rFonts w:hint="eastAsia"/>
+          <w:szCs w:val="21"/>
+        </w:rPr>
+        <w:t xml:space="preserve"> </w:t>
+      </w:r>
+      <w:r>
+        <w:rPr>
+          <w:szCs w:val="21"/>
+        </w:rPr>
+        <w:t>automatic</w:t>
+      </w:r>
+      <w:r>
+        <w:rPr>
+          <w:rFonts w:hint="eastAsia"/>
+          <w:szCs w:val="21"/>
+        </w:rPr>
+        <w:t xml:space="preserve">ally. </w:t>
+      </w:r>
+      <w:r>
+        <w:rPr>
+          <w:rFonts w:hint="eastAsia"/>
+          <w:szCs w:val="21"/>
+        </w:rPr>
+        <w:t xml:space="preserve">Is the </w:t>
+      </w:r>
+      <w:r>
+        <w:rPr>
+          <w:rFonts w:hint="eastAsia"/>
+          <w:szCs w:val="21"/>
+        </w:rPr>
+        <w:t>Technical Poin</w:t>
+      </w:r>
+      <w:r>
+        <w:rPr>
+          <w:rFonts w:hint="eastAsia"/>
+          <w:szCs w:val="21"/>
+        </w:rPr>
+        <w:t>t</w:t>
+      </w:r>
+      <w:r>
+        <w:rPr>
+          <w:rFonts w:hint="eastAsia"/>
+          <w:szCs w:val="21"/>
+        </w:rPr>
+        <w:t xml:space="preserve"> of </w:t>
+      </w:r>
+      <w:proofErr w:type="gramStart"/>
+      <w:r>
+        <w:rPr>
+          <w:rFonts w:hint="eastAsia"/>
+          <w:szCs w:val="21"/>
+        </w:rPr>
+        <w:t>Contact.</w:t>
+      </w:r>
+      <w:proofErr w:type="gramEnd"/>
     </w:p>
     <w:p>
       <w:pPr>
@@ -1399,193 +1375,81 @@
       </w:pPr>
       <w:r>
         <w:rPr>
-          <w:szCs w:val="21"/>
-        </w:rPr>
-        <w:t xml:space="preserve">Developed a </w:t>
-      </w:r>
-      <w:r>
-        <w:rPr>
-          <w:szCs w:val="21"/>
-        </w:rPr>
-        <w:t>local c</w:t>
-      </w:r>
-      <w:r>
-        <w:rPr>
-          <w:szCs w:val="21"/>
-        </w:rPr>
-        <w:t xml:space="preserve">onfiguration </w:t>
-      </w:r>
-      <w:r>
-        <w:rPr>
-          <w:szCs w:val="21"/>
-        </w:rPr>
-        <w:t>v</w:t>
-      </w:r>
-      <w:r>
-        <w:rPr>
-          <w:szCs w:val="21"/>
-        </w:rPr>
-        <w:t>erifier which speed</w:t>
-      </w:r>
-      <w:r>
-        <w:rPr>
-          <w:szCs w:val="21"/>
-        </w:rPr>
-        <w:t xml:space="preserve">s </w:t>
-      </w:r>
-      <w:r>
-        <w:rPr>
-          <w:szCs w:val="21"/>
-        </w:rPr>
-        <w:t xml:space="preserve">up the </w:t>
-      </w:r>
-      <w:r>
-        <w:rPr>
-          <w:szCs w:val="21"/>
-        </w:rPr>
-        <w:t xml:space="preserve">original </w:t>
-      </w:r>
-      <w:r>
-        <w:rPr>
-          <w:szCs w:val="21"/>
-        </w:rPr>
-        <w:t>verification process by 10</w:t>
-      </w:r>
-      <w:r>
-        <w:rPr>
-          <w:rFonts w:hint="eastAsia"/>
-          <w:szCs w:val="21"/>
-        </w:rPr>
-        <w:t>0</w:t>
-      </w:r>
-      <w:r>
-        <w:rPr>
-          <w:szCs w:val="21"/>
-        </w:rPr>
-        <w:t xml:space="preserve">0x. Using Google </w:t>
-      </w:r>
-      <w:proofErr w:type="spellStart"/>
-      <w:r>
-        <w:rPr>
-          <w:szCs w:val="21"/>
-        </w:rPr>
-        <w:t>Guice</w:t>
-      </w:r>
-      <w:proofErr w:type="spellEnd"/>
-      <w:r>
-        <w:rPr>
-          <w:rFonts w:hint="eastAsia"/>
-          <w:szCs w:val="21"/>
-        </w:rPr>
-        <w:t xml:space="preserve"> </w:t>
-      </w:r>
-      <w:r>
-        <w:rPr>
-          <w:szCs w:val="21"/>
-        </w:rPr>
-        <w:t>to inject dependency</w:t>
-      </w:r>
-      <w:r>
-        <w:rPr>
-          <w:szCs w:val="21"/>
-        </w:rPr>
-        <w:t xml:space="preserve">, </w:t>
-      </w:r>
-      <w:proofErr w:type="spellStart"/>
-      <w:r>
-        <w:rPr>
-          <w:szCs w:val="21"/>
-        </w:rPr>
-        <w:t>Mockito</w:t>
-      </w:r>
-      <w:proofErr w:type="spellEnd"/>
-      <w:r>
-        <w:rPr>
-          <w:szCs w:val="21"/>
-        </w:rPr>
-        <w:t xml:space="preserve"> to mock out unnecessary components</w:t>
-      </w:r>
-      <w:r>
-        <w:rPr>
-          <w:szCs w:val="21"/>
-        </w:rPr>
-        <w:t xml:space="preserve"> and</w:t>
-      </w:r>
-      <w:r>
-        <w:rPr>
-          <w:szCs w:val="21"/>
-        </w:rPr>
-        <w:t xml:space="preserve"> Jersey to make it a service</w:t>
-      </w:r>
-      <w:r>
-        <w:rPr>
-          <w:szCs w:val="21"/>
-        </w:rPr>
-        <w:t>.</w:t>
-      </w:r>
+          <w:rFonts w:hint="eastAsia"/>
+          <w:szCs w:val="21"/>
+        </w:rPr>
+        <w:t>Design</w:t>
+      </w:r>
+      <w:r>
+        <w:rPr>
+          <w:rFonts w:hint="eastAsia"/>
+          <w:szCs w:val="21"/>
+        </w:rPr>
+        <w:t>ing</w:t>
+      </w:r>
+      <w:r>
+        <w:rPr>
+          <w:rFonts w:hint="eastAsia"/>
+          <w:szCs w:val="21"/>
+        </w:rPr>
+        <w:t xml:space="preserve"> and implement</w:t>
+      </w:r>
+      <w:r>
+        <w:rPr>
+          <w:rFonts w:hint="eastAsia"/>
+          <w:szCs w:val="21"/>
+        </w:rPr>
+        <w:t>ing</w:t>
+      </w:r>
+      <w:r>
+        <w:rPr>
+          <w:rFonts w:hint="eastAsia"/>
+          <w:szCs w:val="21"/>
+        </w:rPr>
+        <w:t xml:space="preserve"> Tax Only Refund feature, which will allow customers to initiate tax only refund</w:t>
+      </w:r>
+      <w:r>
+        <w:rPr>
+          <w:rFonts w:hint="eastAsia"/>
+          <w:szCs w:val="21"/>
+        </w:rPr>
+        <w:t>s</w:t>
+      </w:r>
+      <w:r>
+        <w:rPr>
+          <w:rFonts w:hint="eastAsia"/>
+          <w:szCs w:val="21"/>
+        </w:rPr>
+        <w:t xml:space="preserve"> by themselves. </w:t>
+      </w:r>
+      <w:r>
+        <w:rPr>
+          <w:rFonts w:hint="eastAsia"/>
+          <w:szCs w:val="21"/>
+        </w:rPr>
+        <w:t xml:space="preserve">Is the Technical Point of </w:t>
+      </w:r>
+      <w:proofErr w:type="gramStart"/>
+      <w:r>
+        <w:rPr>
+          <w:rFonts w:hint="eastAsia"/>
+          <w:szCs w:val="21"/>
+        </w:rPr>
+        <w:t>Contact.</w:t>
+      </w:r>
+      <w:proofErr w:type="gramEnd"/>
     </w:p>
     <w:p>
       <w:pPr>
-        <w:ind w:left="2940" w:hanging="2520"/>
-        <w:rPr>
-          <w:b/>
-          <w:i/>
-          <w:szCs w:val="21"/>
-        </w:rPr>
-      </w:pPr>
-      <w:r>
-        <w:rPr>
-          <w:b/>
-          <w:i/>
-          <w:szCs w:val="21"/>
-        </w:rPr>
-        <w:t xml:space="preserve">Project Assistant </w:t>
-      </w:r>
-      <w:r>
-        <w:rPr>
-          <w:rFonts w:hint="eastAsia"/>
-          <w:b/>
-          <w:i/>
-          <w:szCs w:val="21"/>
-        </w:rPr>
-        <w:t>in</w:t>
-      </w:r>
-      <w:r>
-        <w:rPr>
-          <w:rFonts w:hint="eastAsia"/>
-          <w:b/>
-          <w:i/>
-          <w:szCs w:val="21"/>
-        </w:rPr>
-        <w:t xml:space="preserve"> the Dep</w:t>
-      </w:r>
-      <w:r>
-        <w:rPr>
-          <w:rFonts w:hint="eastAsia"/>
-          <w:b/>
-          <w:i/>
-          <w:szCs w:val="21"/>
-        </w:rPr>
-        <w:t>artment of Engineering Physics</w:t>
-      </w:r>
-      <w:r>
-        <w:rPr>
-          <w:b/>
-          <w:i/>
-          <w:szCs w:val="21"/>
-        </w:rPr>
-        <w:t>,</w:t>
-      </w:r>
-      <w:r>
-        <w:rPr>
-          <w:b/>
-          <w:i/>
-          <w:szCs w:val="21"/>
-        </w:rPr>
-        <w:t xml:space="preserve"> </w:t>
-      </w:r>
-      <w:r>
-        <w:rPr>
+        <w:rPr>
+          <w:b/>
+          <w:i/>
+          <w:szCs w:val="21"/>
+        </w:rPr>
+      </w:pPr>
+      <w:r>
+        <w:rPr>
+          <w:rFonts w:hint="eastAsia"/>
           <w:b/>
           <w:i/>
           <w:szCs w:val="21"/>
@@ -1598,15 +1462,47 @@
           <w:i/>
           <w:szCs w:val="21"/>
         </w:rPr>
-        <w:tab/>
-      </w:r>
-      <w:r>
-        <w:rPr>
-          <w:b/>
-          <w:i/>
-          <w:szCs w:val="21"/>
-        </w:rPr>
-        <w:tab/>
+        <w:t xml:space="preserve">Software Development </w:t>
+      </w:r>
+      <w:r>
+        <w:rPr>
+          <w:b/>
+          <w:i/>
+          <w:szCs w:val="21"/>
+        </w:rPr>
+        <w:t xml:space="preserve">&amp; </w:t>
+      </w:r>
+      <w:r>
+        <w:rPr>
+          <w:b/>
+          <w:i/>
+          <w:szCs w:val="21"/>
+        </w:rPr>
+        <w:t>Engineer</w:t>
+      </w:r>
+      <w:r>
+        <w:rPr>
+          <w:b/>
+          <w:i/>
+          <w:szCs w:val="21"/>
+        </w:rPr>
+        <w:t>ing</w:t>
+      </w:r>
+      <w:r>
+        <w:rPr>
+          <w:b/>
+          <w:i/>
+          <w:szCs w:val="21"/>
+        </w:rPr>
+        <w:t xml:space="preserve"> Intern at </w:t>
+      </w:r>
+      <w:r>
+        <w:rPr>
+          <w:b/>
+          <w:i/>
+          <w:szCs w:val="21"/>
+        </w:rPr>
+        <w:t>Amazon.com, Seattle, WA</w:t>
       </w:r>
       <w:r>
         <w:rPr>
@@ -1623,15 +1519,7 @@
           <w:i/>
           <w:szCs w:val="21"/>
         </w:rPr>
-        <w:t xml:space="preserve">Jan. </w:t>
-      </w:r>
-      <w:r>
-        <w:rPr>
-          <w:b/>
-          <w:i/>
-          <w:szCs w:val="21"/>
-        </w:rPr>
-        <w:t xml:space="preserve">2014 </w:t>
+        <w:t xml:space="preserve">May 2015 </w:t>
       </w:r>
       <w:r>
         <w:rPr>
@@ -1648,33 +1536,7 @@
           <w:i/>
           <w:szCs w:val="21"/>
         </w:rPr>
-        <w:t xml:space="preserve"> </w:t>
-      </w:r>
-      <w:r>
-        <w:rPr>
-          <w:rFonts w:hint="eastAsia"/>
-          <w:b/>
-          <w:i/>
-          <w:szCs w:val="21"/>
-        </w:rPr>
-        <w:t>June</w:t>
-      </w:r>
-      <w:r>
-        <w:rPr>
-          <w:rFonts w:hint="eastAsia"/>
-          <w:b/>
-          <w:i/>
-          <w:szCs w:val="21"/>
-        </w:rPr>
-        <w:t xml:space="preserve"> 20</w:t>
-      </w:r>
-      <w:r>
-        <w:rPr>
-          <w:b/>
-          <w:i/>
-          <w:szCs w:val="21"/>
-        </w:rPr>
-        <w:t>14</w:t>
+        <w:t xml:space="preserve"> Aug.2015</w:t>
       </w:r>
     </w:p>
     <w:p>
@@ -1686,48 +1548,125 @@
         </w:numPr>
         <w:ind w:firstLineChars="0"/>
         <w:rPr>
-          <w:szCs w:val="21"/>
-        </w:rPr>
-      </w:pPr>
-      <w:r>
-        <w:rPr>
-          <w:rFonts w:hint="eastAsia"/>
-          <w:szCs w:val="21"/>
-        </w:rPr>
-        <w:t>Fixing bugs and e</w:t>
-      </w:r>
-      <w:r>
-        <w:rPr>
-          <w:rFonts w:hint="eastAsia"/>
-          <w:szCs w:val="21"/>
-        </w:rPr>
-        <w:t>xploit</w:t>
-      </w:r>
-      <w:r>
-        <w:rPr>
-          <w:rFonts w:hint="eastAsia"/>
-          <w:szCs w:val="21"/>
-        </w:rPr>
-        <w:t>ing</w:t>
-      </w:r>
-      <w:r>
-        <w:rPr>
-          <w:szCs w:val="21"/>
-        </w:rPr>
-        <w:t xml:space="preserve"> parallelism</w:t>
-      </w:r>
-      <w:r>
-        <w:rPr>
+          <w:b/>
+          <w:i/>
+          <w:szCs w:val="21"/>
+        </w:rPr>
+      </w:pPr>
+      <w:r>
+        <w:rPr>
+          <w:szCs w:val="21"/>
+        </w:rPr>
+        <w:t xml:space="preserve">Developed a </w:t>
+      </w:r>
+      <w:r>
+        <w:rPr>
+          <w:szCs w:val="21"/>
+        </w:rPr>
+        <w:t>local c</w:t>
+      </w:r>
+      <w:r>
+        <w:rPr>
+          <w:szCs w:val="21"/>
+        </w:rPr>
+        <w:t xml:space="preserve">onfiguration </w:t>
+      </w:r>
+      <w:r>
+        <w:rPr>
+          <w:szCs w:val="21"/>
+        </w:rPr>
+        <w:t>v</w:t>
+      </w:r>
+      <w:r>
+        <w:rPr>
+          <w:szCs w:val="21"/>
+        </w:rPr>
+        <w:t>erifier which speed</w:t>
+      </w:r>
+      <w:r>
+        <w:rPr>
+          <w:szCs w:val="21"/>
+        </w:rPr>
+        <w:t xml:space="preserve">s </w:t>
+      </w:r>
+      <w:r>
+        <w:rPr>
+          <w:szCs w:val="21"/>
+        </w:rPr>
+        <w:t xml:space="preserve">up the </w:t>
+      </w:r>
+      <w:r>
+        <w:rPr>
+          <w:szCs w:val="21"/>
+        </w:rPr>
+        <w:t xml:space="preserve">original </w:t>
+      </w:r>
+      <w:r>
+        <w:rPr>
+          <w:szCs w:val="21"/>
+        </w:rPr>
+        <w:t>verification process by 10</w:t>
+      </w:r>
+      <w:r>
+        <w:rPr>
+          <w:rFonts w:hint="eastAsia"/>
+          <w:szCs w:val="21"/>
+        </w:rPr>
+        <w:t>0</w:t>
+      </w:r>
+      <w:r>
+        <w:rPr>
+          <w:szCs w:val="21"/>
+        </w:rPr>
+        <w:t xml:space="preserve">0x. Using Google </w:t>
+      </w:r>
+      <w:proofErr w:type="spellStart"/>
+      <w:r>
+        <w:rPr>
+          <w:szCs w:val="21"/>
+        </w:rPr>
+        <w:t>Guice</w:t>
+      </w:r>
+      <w:proofErr w:type="spellEnd"/>
+      <w:r>
+        <w:rPr>
+          <w:rFonts w:hint="eastAsia"/>
           <w:szCs w:val="21"/>
         </w:rPr>
         <w:t xml:space="preserve"> </w:t>
       </w:r>
       <w:r>
         <w:rPr>
-          <w:rFonts w:hint="eastAsia"/>
-          <w:szCs w:val="21"/>
-        </w:rPr>
-        <w:t>of</w:t>
+          <w:szCs w:val="21"/>
+        </w:rPr>
+        <w:t>to inject dependency</w:t>
+      </w:r>
+      <w:r>
+        <w:rPr>
+          <w:szCs w:val="21"/>
+        </w:rPr>
+        <w:t xml:space="preserve">, </w:t>
+      </w:r>
+      <w:proofErr w:type="spellStart"/>
+      <w:r>
+        <w:rPr>
+          <w:szCs w:val="21"/>
+        </w:rPr>
+        <w:t>Mockito</w:t>
+      </w:r>
+      <w:proofErr w:type="spellEnd"/>
+      <w:r>
+        <w:rPr>
+          <w:szCs w:val="21"/>
+        </w:rPr>
+        <w:t xml:space="preserve"> to mock out </w:t>
+      </w:r>
+      <w:r>
+        <w:rPr>
+          <w:rFonts w:hint="eastAsia"/>
+          <w:szCs w:val="21"/>
+        </w:rPr>
+        <w:t>external</w:t>
       </w:r>
       <w:r>
         <w:rPr>
@@ -1740,122 +1679,97 @@
           <w:rFonts w:hint="eastAsia"/>
           <w:szCs w:val="21"/>
         </w:rPr>
-        <w:t xml:space="preserve">the </w:t>
-      </w:r>
-      <w:r>
-        <w:rPr>
-          <w:szCs w:val="21"/>
-        </w:rPr>
-        <w:t>Plasma Simulation</w:t>
-      </w:r>
-      <w:r>
-        <w:rPr>
-          <w:rFonts w:hint="eastAsia"/>
-          <w:szCs w:val="21"/>
-        </w:rPr>
-        <w:t xml:space="preserve"> Code</w:t>
-      </w:r>
-      <w:r>
-        <w:rPr>
-          <w:szCs w:val="21"/>
-        </w:rPr>
-        <w:t xml:space="preserve"> which is recently rewritten with C(CUDA)</w:t>
-      </w:r>
-      <w:r>
-        <w:rPr>
-          <w:rFonts w:hint="eastAsia"/>
-          <w:szCs w:val="21"/>
-        </w:rPr>
-        <w:t xml:space="preserve"> </w:t>
+        <w:t>systems</w:t>
+      </w:r>
+      <w:r>
+        <w:rPr>
+          <w:szCs w:val="21"/>
+        </w:rPr>
+        <w:t xml:space="preserve"> and</w:t>
+      </w:r>
+      <w:r>
+        <w:rPr>
+          <w:szCs w:val="21"/>
+        </w:rPr>
+        <w:t xml:space="preserve"> Jersey to make it a service</w:t>
+      </w:r>
+      <w:r>
+        <w:rPr>
+          <w:szCs w:val="21"/>
+        </w:rPr>
+        <w:t>.</w:t>
       </w:r>
     </w:p>
     <w:p>
       <w:pPr>
-        <w:rPr>
-          <w:b/>
-          <w:szCs w:val="21"/>
-        </w:rPr>
-      </w:pPr>
-      <w:r>
-        <w:rPr>
-          <w:b/>
-          <w:szCs w:val="21"/>
-        </w:rPr>
-        <w:t>_____________________________________________________________________________________</w:t>
-      </w:r>
-      <w:r>
-        <w:rPr>
-          <w:b/>
-          <w:szCs w:val="21"/>
-        </w:rPr>
-        <w:t>_</w:t>
-      </w:r>
-      <w:r>
-        <w:rPr>
-          <w:rFonts w:hint="eastAsia"/>
-          <w:b/>
-          <w:szCs w:val="21"/>
-        </w:rPr>
-        <w:t>_</w:t>
-      </w:r>
-    </w:p>
-    <w:p>
-      <w:pPr>
-        <w:rPr>
-          <w:rFonts w:ascii="Arial" w:hAnsi="Arial" w:cs="Arial"/>
-          <w:b/>
-          <w:color w:val="000000" w:themeColor="text1"/>
-          <w:szCs w:val="24"/>
-        </w:rPr>
-      </w:pPr>
-      <w:r>
-        <w:rPr>
-          <w:rFonts w:ascii="Arial" w:hAnsi="Arial" w:cs="Arial" w:hint="eastAsia"/>
-          <w:b/>
-          <w:color w:val="000000" w:themeColor="text1"/>
-          <w:szCs w:val="24"/>
-        </w:rPr>
-        <w:t xml:space="preserve">COURSE </w:t>
-      </w:r>
-      <w:r>
-        <w:rPr>
-          <w:rFonts w:ascii="Arial" w:hAnsi="Arial" w:cs="Arial"/>
-          <w:b/>
-          <w:color w:val="000000" w:themeColor="text1"/>
-          <w:szCs w:val="24"/>
-        </w:rPr>
-        <w:t>PROJECT</w:t>
-      </w:r>
-    </w:p>
-    <w:p>
-      <w:pPr>
-        <w:rPr>
-          <w:b/>
-          <w:i/>
-          <w:szCs w:val="21"/>
-        </w:rPr>
-      </w:pPr>
-      <w:r>
-        <w:rPr>
-          <w:rFonts w:ascii="Arial" w:hAnsi="Arial" w:cs="Arial" w:hint="eastAsia"/>
-          <w:b/>
-          <w:color w:val="000000" w:themeColor="text1"/>
-          <w:szCs w:val="24"/>
+        <w:ind w:left="2940" w:hanging="2520"/>
+        <w:rPr>
+          <w:b/>
+          <w:i/>
+          <w:szCs w:val="21"/>
+        </w:rPr>
+      </w:pPr>
+      <w:r>
+        <w:rPr>
+          <w:b/>
+          <w:i/>
+          <w:szCs w:val="21"/>
+        </w:rPr>
+        <w:t xml:space="preserve">Project Assistant </w:t>
+      </w:r>
+      <w:r>
+        <w:rPr>
+          <w:rFonts w:hint="eastAsia"/>
+          <w:b/>
+          <w:i/>
+          <w:szCs w:val="21"/>
+        </w:rPr>
+        <w:t>in</w:t>
+      </w:r>
+      <w:r>
+        <w:rPr>
+          <w:rFonts w:hint="eastAsia"/>
+          <w:b/>
+          <w:i/>
+          <w:szCs w:val="21"/>
+        </w:rPr>
+        <w:t xml:space="preserve"> the Dep</w:t>
+      </w:r>
+      <w:r>
+        <w:rPr>
+          <w:rFonts w:hint="eastAsia"/>
+          <w:b/>
+          <w:i/>
+          <w:szCs w:val="21"/>
+        </w:rPr>
+        <w:t>artment of Engineering Physics</w:t>
+      </w:r>
+      <w:r>
+        <w:rPr>
+          <w:b/>
+          <w:i/>
+          <w:szCs w:val="21"/>
+        </w:rPr>
+        <w:t>,</w:t>
+      </w:r>
+      <w:r>
+        <w:rPr>
+          <w:b/>
+          <w:i/>
+          <w:szCs w:val="21"/>
+        </w:rPr>
+        <w:t xml:space="preserve"> </w:t>
+      </w:r>
+      <w:r>
+        <w:rPr>
+          <w:b/>
+          <w:i/>
+          <w:szCs w:val="21"/>
         </w:rPr>
         <w:tab/>
       </w:r>
       <w:r>
         <w:rPr>
-          <w:rFonts w:hint="eastAsia"/>
-          <w:b/>
-          <w:i/>
-          <w:szCs w:val="21"/>
-        </w:rPr>
-        <w:t>Computer Graphics</w:t>
-      </w:r>
-      <w:r>
-        <w:rPr>
-          <w:rFonts w:hint="eastAsia"/>
           <w:b/>
           <w:i/>
           <w:szCs w:val="21"/>
@@ -1864,7 +1778,6 @@
       </w:r>
       <w:r>
         <w:rPr>
-          <w:rFonts w:hint="eastAsia"/>
           <w:b/>
           <w:i/>
           <w:szCs w:val="21"/>
@@ -1873,16 +1786,40 @@
       </w:r>
       <w:r>
         <w:rPr>
-          <w:rFonts w:hint="eastAsia"/>
-          <w:b/>
-          <w:i/>
-          <w:szCs w:val="21"/>
-        </w:rPr>
-        <w:t>OpenGL</w:t>
-      </w:r>
-      <w:r>
-        <w:rPr>
-          <w:rFonts w:hint="eastAsia"/>
+          <w:b/>
+          <w:i/>
+          <w:szCs w:val="21"/>
+        </w:rPr>
+        <w:tab/>
+        <w:t xml:space="preserve">  </w:t>
+      </w:r>
+      <w:r>
+        <w:rPr>
+          <w:b/>
+          <w:i/>
+          <w:szCs w:val="21"/>
+        </w:rPr>
+        <w:t xml:space="preserve">Jan. </w:t>
+      </w:r>
+      <w:r>
+        <w:rPr>
+          <w:b/>
+          <w:i/>
+          <w:szCs w:val="21"/>
+        </w:rPr>
+        <w:t xml:space="preserve">2014 </w:t>
+      </w:r>
+      <w:r>
+        <w:rPr>
+          <w:rFonts w:hint="eastAsia"/>
+          <w:b/>
+          <w:i/>
+          <w:szCs w:val="21"/>
+        </w:rPr>
+        <w:t>-</w:t>
+      </w:r>
+      <w:r>
+        <w:rPr>
           <w:b/>
           <w:i/>
           <w:szCs w:val="21"/>
@@ -1896,129 +1833,24 @@
           <w:i/>
           <w:szCs w:val="21"/>
         </w:rPr>
-        <w:t>&amp;</w:t>
-      </w:r>
-      <w:r>
-        <w:rPr>
-          <w:rFonts w:hint="eastAsia"/>
-          <w:b/>
-          <w:i/>
-          <w:szCs w:val="21"/>
-        </w:rPr>
-        <w:t xml:space="preserve"> </w:t>
-      </w:r>
-      <w:r>
-        <w:rPr>
-          <w:rFonts w:hint="eastAsia"/>
-          <w:b/>
-          <w:i/>
-          <w:szCs w:val="21"/>
-        </w:rPr>
-        <w:t>C++,</w:t>
-      </w:r>
-      <w:r>
-        <w:rPr>
-          <w:rFonts w:hint="eastAsia"/>
-          <w:b/>
-          <w:i/>
-          <w:szCs w:val="21"/>
-        </w:rPr>
-        <w:t xml:space="preserve"> </w:t>
-      </w:r>
-      <w:r>
-        <w:rPr>
-          <w:rFonts w:hint="eastAsia"/>
-          <w:b/>
-          <w:i/>
-          <w:szCs w:val="21"/>
-        </w:rPr>
-        <w:t xml:space="preserve">Demo: </w:t>
-      </w:r>
-      <w:hyperlink r:id="rId11" w:history="1">
-        <w:r>
-          <w:rPr>
-            <w:rStyle w:val="aa"/>
-            <w:szCs w:val="21"/>
-          </w:rPr>
-          <w:t>https://</w:t>
-        </w:r>
-        <w:r>
-          <w:rPr>
-            <w:rStyle w:val="aa"/>
-          </w:rPr>
-          <w:t>www.luminghub.co</w:t>
-        </w:r>
-        <w:r>
-          <w:rPr>
-            <w:rStyle w:val="aa"/>
-            <w:rFonts w:hint="eastAsia"/>
-          </w:rPr>
-          <w:t>m</w:t>
-        </w:r>
-      </w:hyperlink>
-      <w:r>
-        <w:rPr>
-          <w:rFonts w:hint="eastAsia"/>
-          <w:b/>
-          <w:i/>
-          <w:szCs w:val="21"/>
-        </w:rPr>
-        <w:t xml:space="preserve"> </w:t>
-      </w:r>
-      <w:r>
-        <w:rPr>
-          <w:rFonts w:hint="eastAsia"/>
-          <w:b/>
-          <w:i/>
-          <w:szCs w:val="21"/>
-        </w:rPr>
-        <w:tab/>
-        <w:t xml:space="preserve"> </w:t>
-      </w:r>
-      <w:r>
-        <w:rPr>
-          <w:rFonts w:hint="eastAsia"/>
-          <w:b/>
-          <w:i/>
-          <w:szCs w:val="21"/>
-        </w:rPr>
-        <w:t>F</w:t>
-      </w:r>
-      <w:r>
-        <w:rPr>
-          <w:rFonts w:hint="eastAsia"/>
-          <w:b/>
-          <w:i/>
-          <w:szCs w:val="21"/>
-        </w:rPr>
-        <w:t xml:space="preserve">. </w:t>
-      </w:r>
-      <w:r>
-        <w:rPr>
-          <w:rFonts w:hint="eastAsia"/>
-          <w:b/>
-          <w:i/>
-          <w:szCs w:val="21"/>
-        </w:rPr>
-        <w:t>2014 &amp; F</w:t>
-      </w:r>
-      <w:r>
-        <w:rPr>
-          <w:rFonts w:hint="eastAsia"/>
-          <w:b/>
-          <w:i/>
-          <w:szCs w:val="21"/>
-        </w:rPr>
-        <w:t>.</w:t>
-      </w:r>
-      <w:r>
-        <w:rPr>
-          <w:rFonts w:hint="eastAsia"/>
-          <w:b/>
-          <w:i/>
-          <w:szCs w:val="21"/>
-        </w:rPr>
-        <w:t xml:space="preserve"> 2015</w:t>
+        <w:t>June</w:t>
+      </w:r>
+      <w:r>
+        <w:rPr>
+          <w:rFonts w:hint="eastAsia"/>
+          <w:b/>
+          <w:i/>
+          <w:szCs w:val="21"/>
+        </w:rPr>
+        <w:t xml:space="preserve"> 20</w:t>
+      </w:r>
+      <w:r>
+        <w:rPr>
+          <w:b/>
+          <w:i/>
+          <w:szCs w:val="21"/>
+        </w:rPr>
+        <w:t>14</w:t>
       </w:r>
     </w:p>
     <w:p>
@@ -2030,27 +1862,387 @@
         </w:numPr>
         <w:ind w:firstLineChars="0"/>
         <w:rPr>
+          <w:szCs w:val="21"/>
+        </w:rPr>
+      </w:pPr>
+      <w:r>
+        <w:rPr>
+          <w:rFonts w:hint="eastAsia"/>
+          <w:szCs w:val="21"/>
+        </w:rPr>
+        <w:t>E</w:t>
+      </w:r>
+      <w:r>
+        <w:rPr>
+          <w:rFonts w:hint="eastAsia"/>
+          <w:szCs w:val="21"/>
+        </w:rPr>
+        <w:t>xploit</w:t>
+      </w:r>
+      <w:r>
+        <w:rPr>
+          <w:rFonts w:hint="eastAsia"/>
+          <w:szCs w:val="21"/>
+        </w:rPr>
+        <w:t>ing</w:t>
+      </w:r>
+      <w:r>
+        <w:rPr>
+          <w:szCs w:val="21"/>
+        </w:rPr>
+        <w:t xml:space="preserve"> parallelism</w:t>
+      </w:r>
+      <w:r>
+        <w:rPr>
+          <w:szCs w:val="21"/>
+        </w:rPr>
+        <w:t xml:space="preserve"> </w:t>
+      </w:r>
+      <w:r>
+        <w:rPr>
+          <w:rFonts w:hint="eastAsia"/>
+          <w:szCs w:val="21"/>
+        </w:rPr>
+        <w:t>of</w:t>
+      </w:r>
+      <w:r>
+        <w:rPr>
+          <w:szCs w:val="21"/>
+        </w:rPr>
+        <w:t xml:space="preserve"> </w:t>
+      </w:r>
+      <w:r>
+        <w:rPr>
+          <w:rFonts w:hint="eastAsia"/>
+          <w:szCs w:val="21"/>
+        </w:rPr>
+        <w:t xml:space="preserve">the </w:t>
+      </w:r>
+      <w:r>
+        <w:rPr>
+          <w:szCs w:val="21"/>
+        </w:rPr>
+        <w:t>Plasma Simulation</w:t>
+      </w:r>
+      <w:r>
+        <w:rPr>
+          <w:rFonts w:hint="eastAsia"/>
+          <w:szCs w:val="21"/>
+        </w:rPr>
+        <w:t xml:space="preserve"> Code</w:t>
+      </w:r>
+      <w:r>
+        <w:rPr>
+          <w:szCs w:val="21"/>
+        </w:rPr>
+        <w:t xml:space="preserve"> which is recently rewritten with CUDA</w:t>
+      </w:r>
+      <w:r>
+        <w:rPr>
+          <w:rFonts w:hint="eastAsia"/>
+          <w:szCs w:val="21"/>
+        </w:rPr>
+        <w:t xml:space="preserve"> C</w:t>
+      </w:r>
+      <w:r>
+        <w:rPr>
+          <w:rFonts w:hint="eastAsia"/>
+          <w:szCs w:val="21"/>
+        </w:rPr>
+        <w:t xml:space="preserve"> </w:t>
+      </w:r>
+    </w:p>
+    <w:p>
+      <w:pPr>
+        <w:rPr>
+          <w:b/>
+          <w:szCs w:val="21"/>
+        </w:rPr>
+      </w:pPr>
+      <w:r>
+        <w:rPr>
+          <w:b/>
+          <w:szCs w:val="21"/>
+        </w:rPr>
+        <w:t>_____________________________________________________________________________________</w:t>
+      </w:r>
+      <w:r>
+        <w:rPr>
+          <w:b/>
+          <w:szCs w:val="21"/>
+        </w:rPr>
+        <w:t>_</w:t>
+      </w:r>
+      <w:r>
+        <w:rPr>
+          <w:rFonts w:hint="eastAsia"/>
+          <w:b/>
+          <w:szCs w:val="21"/>
+        </w:rPr>
+        <w:t>_</w:t>
+      </w:r>
+    </w:p>
+    <w:p>
+      <w:pPr>
+        <w:rPr>
+          <w:rFonts w:ascii="Arial" w:hAnsi="Arial" w:cs="Arial"/>
+          <w:b/>
+          <w:color w:val="000000" w:themeColor="text1"/>
+          <w:szCs w:val="24"/>
+        </w:rPr>
+      </w:pPr>
+      <w:r>
+        <w:rPr>
+          <w:rFonts w:ascii="Arial" w:hAnsi="Arial" w:cs="Arial" w:hint="eastAsia"/>
+          <w:b/>
+          <w:color w:val="000000" w:themeColor="text1"/>
+          <w:szCs w:val="24"/>
+        </w:rPr>
+        <w:t xml:space="preserve">COURSE </w:t>
+      </w:r>
+      <w:r>
+        <w:rPr>
+          <w:rFonts w:ascii="Arial" w:hAnsi="Arial" w:cs="Arial"/>
+          <w:b/>
+          <w:color w:val="000000" w:themeColor="text1"/>
+          <w:szCs w:val="24"/>
+        </w:rPr>
+        <w:t>PROJECT</w:t>
+      </w:r>
+    </w:p>
+    <w:p>
+      <w:pPr>
+        <w:rPr>
+          <w:b/>
+          <w:i/>
+          <w:szCs w:val="21"/>
+        </w:rPr>
+      </w:pPr>
+      <w:r>
+        <w:rPr>
+          <w:rFonts w:ascii="Arial" w:hAnsi="Arial" w:cs="Arial" w:hint="eastAsia"/>
+          <w:b/>
+          <w:color w:val="000000" w:themeColor="text1"/>
+          <w:szCs w:val="24"/>
+        </w:rPr>
+        <w:tab/>
+      </w:r>
+      <w:r>
+        <w:rPr>
+          <w:rFonts w:hint="eastAsia"/>
+          <w:b/>
+          <w:i/>
+          <w:szCs w:val="21"/>
+        </w:rPr>
+        <w:t>Computer Graphics</w:t>
+      </w:r>
+      <w:r>
+        <w:rPr>
+          <w:rFonts w:hint="eastAsia"/>
+          <w:b/>
+          <w:i/>
+          <w:szCs w:val="21"/>
+        </w:rPr>
+        <w:tab/>
+      </w:r>
+      <w:r>
+        <w:rPr>
+          <w:rFonts w:hint="eastAsia"/>
+          <w:b/>
+          <w:i/>
+          <w:szCs w:val="21"/>
+        </w:rPr>
+        <w:tab/>
+      </w:r>
+      <w:r>
+        <w:rPr>
+          <w:rFonts w:hint="eastAsia"/>
+          <w:b/>
+          <w:i/>
+          <w:szCs w:val="21"/>
+        </w:rPr>
+        <w:t xml:space="preserve">C++ &amp; </w:t>
+      </w:r>
+      <w:r>
+        <w:rPr>
+          <w:rFonts w:hint="eastAsia"/>
+          <w:b/>
+          <w:i/>
+          <w:szCs w:val="21"/>
+        </w:rPr>
+        <w:t>OpenGL</w:t>
+      </w:r>
+      <w:r>
+        <w:rPr>
+          <w:rFonts w:hint="eastAsia"/>
+          <w:b/>
+          <w:i/>
+          <w:szCs w:val="21"/>
+        </w:rPr>
+        <w:t xml:space="preserve"> </w:t>
+      </w:r>
+      <w:r>
+        <w:rPr>
+          <w:rFonts w:hint="eastAsia"/>
+          <w:b/>
+          <w:i/>
+          <w:szCs w:val="21"/>
+        </w:rPr>
+        <w:tab/>
+      </w:r>
+      <w:r>
+        <w:rPr>
+          <w:rFonts w:hint="eastAsia"/>
+          <w:b/>
+          <w:i/>
+          <w:szCs w:val="21"/>
+        </w:rPr>
+        <w:t xml:space="preserve">      </w:t>
+      </w:r>
+      <w:r>
+        <w:rPr>
+          <w:rFonts w:hint="eastAsia"/>
+          <w:b/>
+          <w:i/>
+          <w:szCs w:val="21"/>
+        </w:rPr>
+        <w:tab/>
+      </w:r>
+      <w:r>
+        <w:rPr>
+          <w:rFonts w:hint="eastAsia"/>
+          <w:b/>
+          <w:i/>
+          <w:szCs w:val="21"/>
+        </w:rPr>
+        <w:tab/>
+      </w:r>
+      <w:r>
+        <w:rPr>
+          <w:rFonts w:hint="eastAsia"/>
+          <w:b/>
+          <w:i/>
+          <w:szCs w:val="21"/>
+        </w:rPr>
+        <w:tab/>
+      </w:r>
+      <w:r>
+        <w:rPr>
+          <w:rFonts w:hint="eastAsia"/>
+          <w:b/>
+          <w:i/>
+          <w:szCs w:val="21"/>
+        </w:rPr>
+        <w:tab/>
+      </w:r>
+      <w:r>
+        <w:rPr>
+          <w:rFonts w:hint="eastAsia"/>
+          <w:b/>
+          <w:i/>
+          <w:szCs w:val="21"/>
+        </w:rPr>
+        <w:tab/>
+      </w:r>
+      <w:r>
+        <w:rPr>
+          <w:rFonts w:hint="eastAsia"/>
+          <w:b/>
+          <w:i/>
+          <w:szCs w:val="21"/>
+        </w:rPr>
+        <w:tab/>
+      </w:r>
+      <w:r>
+        <w:rPr>
+          <w:rFonts w:hint="eastAsia"/>
+          <w:b/>
+          <w:i/>
+          <w:szCs w:val="21"/>
+        </w:rPr>
+        <w:t xml:space="preserve"> </w:t>
+      </w:r>
+      <w:r>
+        <w:rPr>
+          <w:rFonts w:hint="eastAsia"/>
+          <w:b/>
+          <w:i/>
+          <w:szCs w:val="21"/>
+        </w:rPr>
+        <w:tab/>
+        <w:t xml:space="preserve"> </w:t>
+      </w:r>
+      <w:r>
+        <w:rPr>
+          <w:rFonts w:hint="eastAsia"/>
+          <w:b/>
+          <w:i/>
+          <w:szCs w:val="21"/>
+        </w:rPr>
+        <w:t>F</w:t>
+      </w:r>
+      <w:r>
+        <w:rPr>
+          <w:rFonts w:hint="eastAsia"/>
+          <w:b/>
+          <w:i/>
+          <w:szCs w:val="21"/>
+        </w:rPr>
+        <w:t xml:space="preserve">. </w:t>
+      </w:r>
+      <w:r>
+        <w:rPr>
+          <w:rFonts w:hint="eastAsia"/>
+          <w:b/>
+          <w:i/>
+          <w:szCs w:val="21"/>
+        </w:rPr>
+        <w:t>2014 &amp; F</w:t>
+      </w:r>
+      <w:r>
+        <w:rPr>
+          <w:rFonts w:hint="eastAsia"/>
+          <w:b/>
+          <w:i/>
+          <w:szCs w:val="21"/>
+        </w:rPr>
+        <w:t>.</w:t>
+      </w:r>
+      <w:r>
+        <w:rPr>
+          <w:rFonts w:hint="eastAsia"/>
+          <w:b/>
+          <w:i/>
+          <w:szCs w:val="21"/>
+        </w:rPr>
+        <w:t xml:space="preserve"> 2015</w:t>
+      </w:r>
+    </w:p>
+    <w:p>
+      <w:pPr>
+        <w:pStyle w:val="af"/>
+        <w:numPr>
+          <w:ilvl w:val="0"/>
+          <w:numId w:val="25"/>
+        </w:numPr>
+        <w:ind w:firstLineChars="0"/>
+        <w:rPr>
           <w:rStyle w:val="aa"/>
           <w:color w:val="auto"/>
           <w:u w:val="none"/>
         </w:rPr>
       </w:pPr>
       <w:r>
-        <w:t xml:space="preserve">Improved a game engine and built </w:t>
-      </w:r>
-      <w:proofErr w:type="gramStart"/>
-      <w:r>
-        <w:t>a 3D</w:t>
-      </w:r>
-      <w:proofErr w:type="gramEnd"/>
-      <w:r>
-        <w:t xml:space="preserve"> Air Battle Game</w:t>
-      </w:r>
-      <w:r>
-        <w:rPr>
-          <w:rFonts w:hint="eastAsia"/>
-        </w:rPr>
-        <w:t>.</w:t>
+        <w:rPr>
+          <w:rFonts w:hint="eastAsia"/>
+        </w:rPr>
+        <w:t>Implemented a 3D Roller Coaster</w:t>
+      </w:r>
+      <w:r>
+        <w:rPr>
+          <w:rFonts w:hint="eastAsia"/>
+        </w:rPr>
+        <w:t xml:space="preserve"> game using a Legacy OpenGL game engine.</w:t>
       </w:r>
     </w:p>
     <w:p>
@@ -2066,17 +2258,84 @@
         <w:rPr>
           <w:rFonts w:hint="eastAsia"/>
         </w:rPr>
-        <w:t>Implemented SIMBICON walking controller using Open Dynamics Engine</w:t>
-      </w:r>
-      <w:r>
-        <w:rPr>
-          <w:rFonts w:hint="eastAsia"/>
-        </w:rPr>
-        <w:t>.</w:t>
+        <w:t>Wrote</w:t>
+      </w:r>
+      <w:r>
+        <w:t xml:space="preserve"> a </w:t>
+      </w:r>
+      <w:r>
+        <w:rPr>
+          <w:rFonts w:hint="eastAsia"/>
+        </w:rPr>
+        <w:t xml:space="preserve">Modern OpenGL </w:t>
+      </w:r>
+      <w:r>
+        <w:t>game engine</w:t>
+      </w:r>
+      <w:r>
+        <w:rPr>
+          <w:rFonts w:hint="eastAsia"/>
+        </w:rPr>
+        <w:t xml:space="preserve"> which supports lighting, meshing, object-hierarchy,</w:t>
+      </w:r>
+      <w:r>
+        <w:t xml:space="preserve"> </w:t>
+      </w:r>
+      <w:r>
+        <w:rPr>
+          <w:rFonts w:hint="eastAsia"/>
+        </w:rPr>
+        <w:t xml:space="preserve">collision etc., </w:t>
+      </w:r>
+      <w:r>
+        <w:t xml:space="preserve">and </w:t>
+      </w:r>
+      <w:r>
+        <w:rPr>
+          <w:rFonts w:hint="eastAsia"/>
+        </w:rPr>
+        <w:t>implemented</w:t>
+      </w:r>
+      <w:r>
+        <w:t xml:space="preserve"> a 3D Air Battle Game</w:t>
       </w:r>
     </w:p>
     <w:p>
       <w:pPr>
+        <w:pStyle w:val="10"/>
+        <w:numPr>
+          <w:ilvl w:val="0"/>
+          <w:numId w:val="25"/>
+        </w:numPr>
+        <w:ind w:firstLineChars="0"/>
+      </w:pPr>
+      <w:r>
+        <w:rPr>
+          <w:rFonts w:hint="eastAsia"/>
+        </w:rPr>
+        <w:t xml:space="preserve">Implemented SIMBICON walking controller using </w:t>
+      </w:r>
+      <w:r>
+        <w:rPr>
+          <w:rFonts w:hint="eastAsia"/>
+        </w:rPr>
+        <w:t xml:space="preserve">my game engine with </w:t>
+      </w:r>
+      <w:r>
+        <w:rPr>
+          <w:rFonts w:hint="eastAsia"/>
+        </w:rPr>
+        <w:t>Open Dynamics Engine</w:t>
+      </w:r>
+      <w:r>
+        <w:rPr>
+          <w:rFonts w:hint="eastAsia"/>
+        </w:rPr>
+        <w:t xml:space="preserve"> integrated.</w:t>
+      </w:r>
+    </w:p>
+    <w:p>
+      <w:pPr>
         <w:rPr>
           <w:b/>
           <w:i/>
@@ -2089,16 +2348,25 @@
         </w:rPr>
         <w:tab/>
       </w:r>
-      <w:r>
-        <w:rPr>
-          <w:rFonts w:hint="eastAsia"/>
-          <w:b/>
-          <w:i/>
-          <w:szCs w:val="21"/>
-        </w:rPr>
-        <w:t>Database Systems</w:t>
-      </w:r>
       <w:proofErr w:type="gramStart"/>
+      <w:r>
+        <w:rPr>
+          <w:rFonts w:hint="eastAsia"/>
+          <w:b/>
+          <w:i/>
+          <w:szCs w:val="21"/>
+        </w:rPr>
+        <w:t>Database</w:t>
+      </w:r>
+      <w:r>
+        <w:rPr>
+          <w:rFonts w:hint="eastAsia"/>
+          <w:b/>
+          <w:i/>
+          <w:szCs w:val="21"/>
+        </w:rPr>
+        <w:t xml:space="preserve">       </w:t>
+      </w:r>
       <w:r>
         <w:rPr>
           <w:b/>
@@ -2566,117 +2834,274 @@
           <w:i/>
           <w:szCs w:val="21"/>
         </w:rPr>
-        <w:t>RISC</w:t>
-      </w:r>
-      <w:r>
-        <w:rPr>
-          <w:b/>
-          <w:i/>
-          <w:szCs w:val="21"/>
-        </w:rPr>
-        <w:t xml:space="preserve"> Processor</w:t>
-      </w:r>
-      <w:r>
-        <w:rPr>
-          <w:rFonts w:hint="eastAsia"/>
-          <w:b/>
-          <w:i/>
-          <w:szCs w:val="21"/>
-        </w:rPr>
+        <w:t xml:space="preserve">GPU </w:t>
+      </w:r>
+      <w:r>
+        <w:rPr>
+          <w:b/>
+          <w:i/>
+          <w:szCs w:val="21"/>
+        </w:rPr>
+        <w:t>Warp</w:t>
+      </w:r>
+      <w:r>
+        <w:rPr>
+          <w:b/>
+          <w:i/>
+          <w:szCs w:val="21"/>
+        </w:rPr>
+        <w:t xml:space="preserve"> Scheduler in C++  </w:t>
+      </w:r>
+      <w:r>
+        <w:rPr>
+          <w:rFonts w:hint="eastAsia"/>
+          <w:b/>
+          <w:i/>
+          <w:szCs w:val="21"/>
+        </w:rPr>
+        <w:tab/>
+      </w:r>
+      <w:r>
+        <w:rPr>
+          <w:rFonts w:hint="eastAsia"/>
+          <w:b/>
+          <w:i/>
+          <w:szCs w:val="21"/>
+        </w:rPr>
+        <w:tab/>
+      </w:r>
+      <w:r>
+        <w:rPr>
+          <w:rFonts w:hint="eastAsia"/>
+          <w:b/>
+          <w:i/>
+          <w:szCs w:val="21"/>
+        </w:rPr>
+        <w:tab/>
+      </w:r>
+      <w:r>
+        <w:rPr>
+          <w:rFonts w:hint="eastAsia"/>
+          <w:b/>
+          <w:i/>
+          <w:szCs w:val="21"/>
+        </w:rPr>
+        <w:tab/>
+      </w:r>
+      <w:r>
+        <w:rPr>
+          <w:rFonts w:hint="eastAsia"/>
+          <w:b/>
+          <w:i/>
+          <w:szCs w:val="21"/>
+        </w:rPr>
+        <w:tab/>
+      </w:r>
+      <w:r>
+        <w:rPr>
+          <w:rFonts w:hint="eastAsia"/>
+          <w:b/>
+          <w:i/>
+          <w:szCs w:val="21"/>
+        </w:rPr>
+        <w:tab/>
+      </w:r>
+      <w:r>
+        <w:rPr>
+          <w:rFonts w:hint="eastAsia"/>
+          <w:b/>
+          <w:i/>
+          <w:szCs w:val="21"/>
+        </w:rPr>
+        <w:tab/>
+        <w:t xml:space="preserve">  </w:t>
+      </w:r>
+      <w:r>
+        <w:rPr>
+          <w:b/>
+          <w:i/>
+          <w:szCs w:val="21"/>
+        </w:rPr>
+        <w:t xml:space="preserve"> Spring 2015</w:t>
+      </w:r>
+    </w:p>
+    <w:p>
+      <w:pPr>
+        <w:pStyle w:val="af"/>
+        <w:numPr>
+          <w:ilvl w:val="0"/>
+          <w:numId w:val="24"/>
+        </w:numPr>
+        <w:ind w:firstLineChars="0"/>
+      </w:pPr>
+      <w:r>
+        <w:t xml:space="preserve">Implemented a </w:t>
+      </w:r>
+      <w:r>
+        <w:t xml:space="preserve">Criticality-Aware Warp Scheduler to replace naive </w:t>
+      </w:r>
+      <w:r>
+        <w:t xml:space="preserve">ones </w:t>
+      </w:r>
+      <w:r>
+        <w:t>like round robin</w:t>
+      </w:r>
+      <w:r>
+        <w:t>, which</w:t>
+      </w:r>
+      <w:r>
+        <w:t xml:space="preserve"> is </w:t>
+      </w:r>
+      <w:r>
+        <w:t>un</w:t>
+      </w:r>
+      <w:r>
+        <w:t>able to hide latencies properly for many applications because of</w:t>
+      </w:r>
+      <w:r>
         <w:t xml:space="preserve"> </w:t>
       </w:r>
       <w:r>
-        <w:rPr>
-          <w:b/>
-          <w:i/>
-          <w:szCs w:val="21"/>
-        </w:rPr>
-        <w:t xml:space="preserve">&amp; </w:t>
-      </w:r>
-      <w:r>
-        <w:rPr>
-          <w:b/>
-          <w:i/>
-          <w:szCs w:val="21"/>
-        </w:rPr>
-        <w:t xml:space="preserve">GPU </w:t>
-      </w:r>
-      <w:r>
-        <w:rPr>
-          <w:b/>
-          <w:i/>
-          <w:szCs w:val="21"/>
-        </w:rPr>
-        <w:t>Warp</w:t>
-      </w:r>
-      <w:r>
-        <w:rPr>
-          <w:b/>
-          <w:i/>
-          <w:szCs w:val="21"/>
-        </w:rPr>
-        <w:t xml:space="preserve"> Scheduler in C+</w:t>
-      </w:r>
-      <w:proofErr w:type="gramStart"/>
-      <w:r>
-        <w:rPr>
-          <w:b/>
-          <w:i/>
-          <w:szCs w:val="21"/>
-        </w:rPr>
-        <w:t xml:space="preserve">+  </w:t>
-      </w:r>
-      <w:r>
-        <w:rPr>
-          <w:b/>
-          <w:i/>
-          <w:szCs w:val="21"/>
-        </w:rPr>
-        <w:t>F</w:t>
-      </w:r>
-      <w:r>
-        <w:rPr>
-          <w:rFonts w:hint="eastAsia"/>
-          <w:b/>
-          <w:i/>
-          <w:szCs w:val="21"/>
-        </w:rPr>
-        <w:t>all</w:t>
-      </w:r>
-      <w:proofErr w:type="gramEnd"/>
-      <w:r>
-        <w:rPr>
-          <w:rFonts w:hint="eastAsia"/>
-          <w:b/>
-          <w:i/>
-          <w:szCs w:val="21"/>
-        </w:rPr>
-        <w:t xml:space="preserve"> 201</w:t>
-      </w:r>
-      <w:r>
-        <w:rPr>
-          <w:b/>
-          <w:i/>
-          <w:szCs w:val="21"/>
-        </w:rPr>
-        <w:t>3</w:t>
-      </w:r>
-      <w:r>
-        <w:rPr>
-          <w:rFonts w:hint="eastAsia"/>
-          <w:b/>
-          <w:i/>
-          <w:szCs w:val="21"/>
-        </w:rPr>
-        <w:t xml:space="preserve"> &amp;</w:t>
-      </w:r>
-      <w:r>
-        <w:rPr>
-          <w:b/>
-          <w:i/>
-          <w:szCs w:val="21"/>
-        </w:rPr>
-        <w:t xml:space="preserve"> Spring 2015</w:t>
+        <w:t>execution time disparity.</w:t>
+      </w:r>
+    </w:p>
+    <w:p>
+      <w:pPr>
+        <w:widowControl w:val="0"/>
+        <w:jc w:val="both"/>
+        <w:rPr>
+          <w:b/>
+          <w:i/>
+          <w:szCs w:val="21"/>
+        </w:rPr>
+      </w:pPr>
+      <w:r>
+        <w:rPr>
+          <w:b/>
+          <w:i/>
+          <w:szCs w:val="21"/>
+        </w:rPr>
+        <w:tab/>
+        <w:t>Operating Systems</w:t>
+      </w:r>
+      <w:r>
+        <w:rPr>
+          <w:b/>
+          <w:i/>
+          <w:szCs w:val="21"/>
+        </w:rPr>
+        <w:tab/>
+      </w:r>
+      <w:r>
+        <w:rPr>
+          <w:rFonts w:hint="eastAsia"/>
+          <w:b/>
+          <w:i/>
+          <w:szCs w:val="21"/>
+        </w:rPr>
+        <w:tab/>
+      </w:r>
+      <w:r>
+        <w:rPr>
+          <w:rFonts w:hint="eastAsia"/>
+          <w:b/>
+          <w:i/>
+          <w:szCs w:val="21"/>
+        </w:rPr>
+        <w:t>X</w:t>
+      </w:r>
+      <w:r>
+        <w:rPr>
+          <w:b/>
+          <w:i/>
+          <w:szCs w:val="21"/>
+        </w:rPr>
+        <w:t>V6 operating syste</w:t>
+      </w:r>
+      <w:r>
+        <w:rPr>
+          <w:rFonts w:hint="eastAsia"/>
+          <w:b/>
+          <w:i/>
+          <w:szCs w:val="21"/>
+        </w:rPr>
+        <w:t>m</w:t>
+      </w:r>
+      <w:r>
+        <w:rPr>
+          <w:b/>
+          <w:i/>
+          <w:szCs w:val="21"/>
+        </w:rPr>
+        <w:t xml:space="preserve"> and programming</w:t>
+      </w:r>
+      <w:r>
+        <w:rPr>
+          <w:rFonts w:hint="eastAsia"/>
+          <w:b/>
+          <w:i/>
+          <w:szCs w:val="21"/>
+        </w:rPr>
+        <w:t xml:space="preserve"> </w:t>
+      </w:r>
+      <w:r>
+        <w:rPr>
+          <w:b/>
+          <w:i/>
+          <w:szCs w:val="21"/>
+        </w:rPr>
+        <w:t>using</w:t>
+      </w:r>
+      <w:r>
+        <w:rPr>
+          <w:rFonts w:hint="eastAsia"/>
+          <w:b/>
+          <w:i/>
+          <w:szCs w:val="21"/>
+        </w:rPr>
+        <w:t xml:space="preserve"> C</w:t>
+      </w:r>
+      <w:r>
+        <w:rPr>
+          <w:b/>
+          <w:i/>
+          <w:szCs w:val="21"/>
+        </w:rPr>
+        <w:tab/>
+      </w:r>
+      <w:r>
+        <w:rPr>
+          <w:b/>
+          <w:i/>
+          <w:szCs w:val="21"/>
+        </w:rPr>
+        <w:tab/>
+      </w:r>
+      <w:r>
+        <w:rPr>
+          <w:b/>
+          <w:i/>
+          <w:szCs w:val="21"/>
+        </w:rPr>
+        <w:tab/>
+      </w:r>
+      <w:r>
+        <w:rPr>
+          <w:b/>
+          <w:i/>
+          <w:szCs w:val="21"/>
+        </w:rPr>
+        <w:tab/>
+        <w:t xml:space="preserve">  </w:t>
+      </w:r>
+      <w:r>
+        <w:rPr>
+          <w:rFonts w:hint="eastAsia"/>
+          <w:b/>
+          <w:i/>
+          <w:szCs w:val="21"/>
+        </w:rPr>
+        <w:t>Fall 2013</w:t>
       </w:r>
     </w:p>
     <w:p>
@@ -2689,361 +3114,146 @@
         </w:numPr>
         <w:ind w:firstLineChars="0"/>
         <w:jc w:val="both"/>
-      </w:pPr>
-      <w:r>
-        <w:t xml:space="preserve">5-stage pipelined </w:t>
-      </w:r>
-      <w:r>
-        <w:rPr>
-          <w:rFonts w:hint="eastAsia"/>
-        </w:rPr>
-        <w:t xml:space="preserve">RISC </w:t>
-      </w:r>
-      <w:r>
-        <w:t xml:space="preserve">processor </w:t>
-      </w:r>
-      <w:r>
-        <w:t>which contains 16 instructions</w:t>
-      </w:r>
-      <w:r>
-        <w:rPr>
-          <w:rFonts w:hint="eastAsia"/>
-        </w:rPr>
-        <w:t xml:space="preserve"> and a local branch predictor</w:t>
-      </w:r>
-      <w:r>
+        <w:rPr>
+          <w:szCs w:val="21"/>
+        </w:rPr>
+      </w:pPr>
+      <w:r>
+        <w:rPr>
+          <w:szCs w:val="21"/>
+        </w:rPr>
+        <w:t>Implemented</w:t>
+      </w:r>
+      <w:r>
+        <w:rPr>
+          <w:rFonts w:hint="eastAsia"/>
+          <w:szCs w:val="21"/>
+        </w:rPr>
+        <w:t xml:space="preserve"> a</w:t>
+      </w:r>
+      <w:r>
+        <w:rPr>
+          <w:szCs w:val="21"/>
+        </w:rPr>
+        <w:t xml:space="preserve"> </w:t>
+      </w:r>
+      <w:r>
+        <w:rPr>
+          <w:szCs w:val="21"/>
+        </w:rPr>
+        <w:t>shell</w:t>
+      </w:r>
+      <w:r>
+        <w:rPr>
+          <w:rFonts w:hint="eastAsia"/>
+          <w:szCs w:val="21"/>
+        </w:rPr>
+        <w:t>,</w:t>
+      </w:r>
+      <w:r>
+        <w:rPr>
+          <w:szCs w:val="21"/>
+        </w:rPr>
+        <w:t xml:space="preserve"> system calls, </w:t>
+      </w:r>
+      <w:r>
+        <w:rPr>
+          <w:rFonts w:hint="eastAsia"/>
+          <w:szCs w:val="21"/>
+        </w:rPr>
+        <w:t xml:space="preserve">a </w:t>
+      </w:r>
+      <w:r>
+        <w:rPr>
+          <w:szCs w:val="21"/>
+        </w:rPr>
+        <w:t>process scheduler</w:t>
+      </w:r>
+      <w:r>
+        <w:rPr>
+          <w:rFonts w:hint="eastAsia"/>
+          <w:szCs w:val="21"/>
+        </w:rPr>
+        <w:t>,</w:t>
+      </w:r>
+      <w:r>
+        <w:rPr>
+          <w:szCs w:val="21"/>
+        </w:rPr>
+        <w:t xml:space="preserve"> virtual memory feature</w:t>
+      </w:r>
+      <w:r>
+        <w:rPr>
+          <w:rFonts w:hint="eastAsia"/>
+          <w:szCs w:val="21"/>
+        </w:rPr>
+        <w:t>s</w:t>
+      </w:r>
+      <w:r>
+        <w:rPr>
+          <w:rFonts w:hint="eastAsia"/>
+          <w:szCs w:val="21"/>
+        </w:rPr>
+        <w:t>, and a multi-threaded web server</w:t>
+      </w:r>
+      <w:r>
+        <w:rPr>
+          <w:szCs w:val="21"/>
+        </w:rPr>
         <w:t>.</w:t>
       </w:r>
     </w:p>
     <w:p>
       <w:pPr>
-        <w:pStyle w:val="af"/>
-        <w:numPr>
-          <w:ilvl w:val="0"/>
-          <w:numId w:val="24"/>
-        </w:numPr>
-        <w:ind w:firstLineChars="0"/>
-      </w:pPr>
-      <w:r>
-        <w:t xml:space="preserve">Implemented a </w:t>
-      </w:r>
-      <w:r>
-        <w:t xml:space="preserve">Criticality-Aware Warp Scheduler to replace naive </w:t>
-      </w:r>
-      <w:r>
-        <w:t xml:space="preserve">ones </w:t>
-      </w:r>
-      <w:r>
-        <w:t>like round robin</w:t>
-      </w:r>
-      <w:r>
-        <w:t>, which</w:t>
-      </w:r>
-      <w:r>
-        <w:t xml:space="preserve"> is </w:t>
-      </w:r>
-      <w:r>
-        <w:t>un</w:t>
-      </w:r>
-      <w:r>
-        <w:t>able to hide latencies properly for many applications because of</w:t>
-      </w:r>
-      <w:r>
-        <w:t xml:space="preserve"> </w:t>
-      </w:r>
-      <w:r>
-        <w:t>execution time disparity.</w:t>
+        <w:rPr>
+          <w:b/>
+          <w:szCs w:val="21"/>
+        </w:rPr>
+      </w:pPr>
+      <w:r>
+        <w:rPr>
+          <w:b/>
+          <w:szCs w:val="21"/>
+        </w:rPr>
+        <w:t>_____________________________________________________________________________________</w:t>
+      </w:r>
+      <w:r>
+        <w:rPr>
+          <w:b/>
+          <w:szCs w:val="21"/>
+        </w:rPr>
+        <w:t>_</w:t>
+      </w:r>
+      <w:r>
+        <w:rPr>
+          <w:rFonts w:hint="eastAsia"/>
+          <w:b/>
+          <w:szCs w:val="21"/>
+        </w:rPr>
+        <w:t>_</w:t>
       </w:r>
     </w:p>
     <w:p>
       <w:pPr>
-        <w:widowControl w:val="0"/>
-        <w:jc w:val="both"/>
-        <w:rPr>
-          <w:b/>
-          <w:i/>
-          <w:szCs w:val="21"/>
-        </w:rPr>
-      </w:pPr>
-      <w:r>
-        <w:rPr>
-          <w:b/>
-          <w:i/>
-          <w:szCs w:val="21"/>
-        </w:rPr>
-        <w:tab/>
-        <w:t>Operating Systems</w:t>
-      </w:r>
-      <w:r>
-        <w:rPr>
-          <w:b/>
-          <w:i/>
-          <w:szCs w:val="21"/>
-        </w:rPr>
-        <w:tab/>
-      </w:r>
-      <w:r>
-        <w:rPr>
-          <w:rFonts w:hint="eastAsia"/>
-          <w:b/>
-          <w:i/>
-          <w:szCs w:val="21"/>
-        </w:rPr>
-        <w:tab/>
-      </w:r>
-      <w:r>
-        <w:rPr>
-          <w:rFonts w:hint="eastAsia"/>
-          <w:b/>
-          <w:i/>
-          <w:szCs w:val="21"/>
-        </w:rPr>
-        <w:t>X</w:t>
-      </w:r>
-      <w:r>
-        <w:rPr>
-          <w:b/>
-          <w:i/>
-          <w:szCs w:val="21"/>
-        </w:rPr>
-        <w:t>V6 operating syste</w:t>
-      </w:r>
-      <w:r>
-        <w:rPr>
-          <w:rFonts w:hint="eastAsia"/>
-          <w:b/>
-          <w:i/>
-          <w:szCs w:val="21"/>
-        </w:rPr>
-        <w:t>m</w:t>
-      </w:r>
-      <w:r>
-        <w:rPr>
-          <w:b/>
-          <w:i/>
-          <w:szCs w:val="21"/>
-        </w:rPr>
-        <w:t xml:space="preserve"> and programming</w:t>
-      </w:r>
-      <w:r>
-        <w:rPr>
-          <w:rFonts w:hint="eastAsia"/>
-          <w:b/>
-          <w:i/>
-          <w:szCs w:val="21"/>
-        </w:rPr>
-        <w:t xml:space="preserve"> </w:t>
-      </w:r>
-      <w:r>
-        <w:rPr>
-          <w:b/>
-          <w:i/>
-          <w:szCs w:val="21"/>
-        </w:rPr>
-        <w:t>using</w:t>
-      </w:r>
-      <w:r>
-        <w:rPr>
-          <w:rFonts w:hint="eastAsia"/>
-          <w:b/>
-          <w:i/>
-          <w:szCs w:val="21"/>
-        </w:rPr>
-        <w:t xml:space="preserve"> C</w:t>
-      </w:r>
-      <w:r>
-        <w:rPr>
-          <w:b/>
-          <w:i/>
-          <w:szCs w:val="21"/>
-        </w:rPr>
-        <w:tab/>
-      </w:r>
-      <w:r>
-        <w:rPr>
-          <w:b/>
-          <w:i/>
-          <w:szCs w:val="21"/>
-        </w:rPr>
-        <w:tab/>
-      </w:r>
-      <w:r>
-        <w:rPr>
-          <w:b/>
-          <w:i/>
-          <w:szCs w:val="21"/>
-        </w:rPr>
-        <w:tab/>
-      </w:r>
-      <w:r>
-        <w:rPr>
-          <w:b/>
-          <w:i/>
-          <w:szCs w:val="21"/>
-        </w:rPr>
-        <w:tab/>
-        <w:t xml:space="preserve">  </w:t>
-      </w:r>
-      <w:r>
-        <w:rPr>
-          <w:rFonts w:hint="eastAsia"/>
-          <w:b/>
-          <w:i/>
-          <w:szCs w:val="21"/>
-        </w:rPr>
-        <w:t>Fall 2013</w:t>
+        <w:rPr>
+          <w:rFonts w:ascii="Arial" w:hAnsi="Arial" w:cs="Arial"/>
+          <w:b/>
+          <w:color w:val="000000" w:themeColor="text1"/>
+          <w:szCs w:val="24"/>
+        </w:rPr>
+      </w:pPr>
+      <w:r>
+        <w:rPr>
+          <w:rFonts w:ascii="Arial" w:hAnsi="Arial" w:cs="Arial"/>
+          <w:b/>
+          <w:color w:val="000000" w:themeColor="text1"/>
+          <w:szCs w:val="24"/>
+        </w:rPr>
+        <w:t>HONORS</w:t>
       </w:r>
     </w:p>
     <w:p>
       <w:pPr>
-        <w:pStyle w:val="af"/>
-        <w:widowControl w:val="0"/>
-        <w:numPr>
-          <w:ilvl w:val="0"/>
-          <w:numId w:val="24"/>
-        </w:numPr>
-        <w:ind w:firstLineChars="0"/>
-        <w:jc w:val="both"/>
-        <w:rPr>
-          <w:szCs w:val="21"/>
-        </w:rPr>
-      </w:pPr>
-      <w:r>
-        <w:rPr>
-          <w:szCs w:val="21"/>
-        </w:rPr>
-        <w:t>Implemented</w:t>
-      </w:r>
-      <w:r>
-        <w:rPr>
-          <w:rFonts w:hint="eastAsia"/>
-          <w:szCs w:val="21"/>
-        </w:rPr>
-        <w:t xml:space="preserve"> a</w:t>
-      </w:r>
-      <w:r>
-        <w:rPr>
-          <w:szCs w:val="21"/>
-        </w:rPr>
-        <w:t xml:space="preserve"> </w:t>
-      </w:r>
-      <w:r>
-        <w:rPr>
-          <w:szCs w:val="21"/>
-        </w:rPr>
-        <w:t>shell</w:t>
-      </w:r>
-      <w:r>
-        <w:rPr>
-          <w:rFonts w:hint="eastAsia"/>
-          <w:szCs w:val="21"/>
-        </w:rPr>
-        <w:t>,</w:t>
-      </w:r>
-      <w:r>
-        <w:rPr>
-          <w:szCs w:val="21"/>
-        </w:rPr>
-        <w:t xml:space="preserve"> system calls, </w:t>
-      </w:r>
-      <w:r>
-        <w:rPr>
-          <w:rFonts w:hint="eastAsia"/>
-          <w:szCs w:val="21"/>
-        </w:rPr>
-        <w:t xml:space="preserve">a </w:t>
-      </w:r>
-      <w:r>
-        <w:rPr>
-          <w:szCs w:val="21"/>
-        </w:rPr>
-        <w:t>process scheduler</w:t>
-      </w:r>
-      <w:r>
-        <w:rPr>
-          <w:rFonts w:hint="eastAsia"/>
-          <w:szCs w:val="21"/>
-        </w:rPr>
-        <w:t>,</w:t>
-      </w:r>
-      <w:r>
-        <w:rPr>
-          <w:szCs w:val="21"/>
-        </w:rPr>
-        <w:t xml:space="preserve"> virtual memory feature</w:t>
-      </w:r>
-      <w:r>
-        <w:rPr>
-          <w:rFonts w:hint="eastAsia"/>
-          <w:szCs w:val="21"/>
-        </w:rPr>
-        <w:t>s</w:t>
-      </w:r>
-      <w:r>
-        <w:rPr>
-          <w:rFonts w:hint="eastAsia"/>
-          <w:szCs w:val="21"/>
-        </w:rPr>
-        <w:t>, and a multi-threaded web server</w:t>
-      </w:r>
-      <w:r>
-        <w:rPr>
-          <w:szCs w:val="21"/>
-        </w:rPr>
-        <w:t>.</w:t>
-      </w:r>
-    </w:p>
-    <w:p>
-      <w:pPr>
-        <w:rPr>
-          <w:b/>
-          <w:szCs w:val="21"/>
-        </w:rPr>
-      </w:pPr>
-      <w:r>
-        <w:rPr>
-          <w:b/>
-          <w:szCs w:val="21"/>
-        </w:rPr>
-        <w:t>_____________________________________________________________________________________</w:t>
-      </w:r>
-      <w:r>
-        <w:rPr>
-          <w:b/>
-          <w:szCs w:val="21"/>
-        </w:rPr>
-        <w:t>_</w:t>
-      </w:r>
-      <w:r>
-        <w:rPr>
-          <w:rFonts w:hint="eastAsia"/>
-          <w:b/>
-          <w:szCs w:val="21"/>
-        </w:rPr>
-        <w:t>_</w:t>
-      </w:r>
-    </w:p>
-    <w:p>
-      <w:pPr>
-        <w:rPr>
-          <w:rFonts w:ascii="Arial" w:hAnsi="Arial" w:cs="Arial"/>
-          <w:b/>
-          <w:color w:val="000000" w:themeColor="text1"/>
-          <w:szCs w:val="24"/>
-        </w:rPr>
-      </w:pPr>
-      <w:r>
-        <w:rPr>
-          <w:rFonts w:ascii="Arial" w:hAnsi="Arial" w:cs="Arial"/>
-          <w:b/>
-          <w:color w:val="000000" w:themeColor="text1"/>
-          <w:szCs w:val="24"/>
-        </w:rPr>
-        <w:t>HONORS</w:t>
-      </w:r>
-    </w:p>
-    <w:p>
-      <w:pPr>
         <w:ind w:left="420"/>
         <w:rPr>
           <w:szCs w:val="21"/>
@@ -3057,12 +3267,7 @@
       </w:r>
     </w:p>
     <w:sectPr>
-      <w:headerReference w:type="even" r:id="rId12"/>
-      <w:headerReference w:type="default" r:id="rId13"/>
-      <w:footerReference w:type="even" r:id="rId14"/>
-      <w:footerReference w:type="default" r:id="rId15"/>
-      <w:headerReference w:type="first" r:id="rId16"/>
-      <w:footerReference w:type="first" r:id="rId17"/>
+      <w:headerReference w:type="default" r:id="rId11"/>
       <w:pgSz w:w="11906" w:h="16838" w:code="9"/>
       <w:pgMar w:top="720" w:right="720" w:bottom="720" w:left="720" w:header="851" w:footer="850" w:gutter="0"/>
       <w:cols w:space="425"/>
@@ -3091,36 +3296,6 @@
 </w:endnotes>
 </file>
 
-<file path=word/footer1.xml><?xml version="1.0" encoding="utf-8"?>
-<w:ftr xmlns:wpc="http://schemas.microsoft.com/office/word/2010/wordprocessingCanvas" xmlns:mc="http://schemas.openxmlformats.org/markup-compatibility/2006" xmlns:o="urn:schemas-microsoft-com:office:office" xmlns:r="http://schemas.openxmlformats.org/officeDocument/2006/relationships" xmlns:m="http://schemas.openxmlformats.org/officeDocument/2006/math" xmlns:v="urn:schemas-microsoft-com:vml" xmlns:wp14="http://schemas.microsoft.com/office/word/2010/wordprocessingDrawing" xmlns:wp="http://schemas.openxmlformats.org/drawingml/2006/wordprocessingDrawing" xmlns:w10="urn:schemas-microsoft-com:office:word" xmlns:w="http://schemas.openxmlformats.org/wordprocessingml/2006/main" xmlns:w14="http://schemas.microsoft.com/office/word/2010/wordml" xmlns:wpg="http://schemas.microsoft.com/office/word/2010/wordprocessingGroup" xmlns:wpi="http://schemas.microsoft.com/office/word/2010/wordprocessingInk" xmlns:wne="http://schemas.microsoft.com/office/word/2006/wordml" xmlns:wps="http://schemas.microsoft.com/office/word/2010/wordprocessingShape" mc:Ignorable="w14 wp14">
-  <w:p>
-    <w:pPr>
-      <w:pStyle w:val="a4"/>
-    </w:pPr>
-  </w:p>
-</w:ftr>
-</file>
-
-<file path=word/footer2.xml><?xml version="1.0" encoding="utf-8"?>
-<w:ftr xmlns:wpc="http://schemas.microsoft.com/office/word/2010/wordprocessingCanvas" xmlns:mc="http://schemas.openxmlformats.org/markup-compatibility/2006" xmlns:o="urn:schemas-microsoft-com:office:office" xmlns:r="http://schemas.openxmlformats.org/officeDocument/2006/relationships" xmlns:m="http://schemas.openxmlformats.org/officeDocument/2006/math" xmlns:v="urn:schemas-microsoft-com:vml" xmlns:wp14="http://schemas.microsoft.com/office/word/2010/wordprocessingDrawing" xmlns:wp="http://schemas.openxmlformats.org/drawingml/2006/wordprocessingDrawing" xmlns:w10="urn:schemas-microsoft-com:office:word" xmlns:w="http://schemas.openxmlformats.org/wordprocessingml/2006/main" xmlns:w14="http://schemas.microsoft.com/office/word/2010/wordml" xmlns:wpg="http://schemas.microsoft.com/office/word/2010/wordprocessingGroup" xmlns:wpi="http://schemas.microsoft.com/office/word/2010/wordprocessingInk" xmlns:wne="http://schemas.microsoft.com/office/word/2006/wordml" xmlns:wps="http://schemas.microsoft.com/office/word/2010/wordprocessingShape" mc:Ignorable="w14 wp14">
-  <w:p>
-    <w:pPr>
-      <w:pStyle w:val="a4"/>
-    </w:pPr>
-  </w:p>
-</w:ftr>
-</file>
-
-<file path=word/footer3.xml><?xml version="1.0" encoding="utf-8"?>
-<w:ftr xmlns:wpc="http://schemas.microsoft.com/office/word/2010/wordprocessingCanvas" xmlns:mc="http://schemas.openxmlformats.org/markup-compatibility/2006" xmlns:o="urn:schemas-microsoft-com:office:office" xmlns:r="http://schemas.openxmlformats.org/officeDocument/2006/relationships" xmlns:m="http://schemas.openxmlformats.org/officeDocument/2006/math" xmlns:v="urn:schemas-microsoft-com:vml" xmlns:wp14="http://schemas.microsoft.com/office/word/2010/wordprocessingDrawing" xmlns:wp="http://schemas.openxmlformats.org/drawingml/2006/wordprocessingDrawing" xmlns:w10="urn:schemas-microsoft-com:office:word" xmlns:w="http://schemas.openxmlformats.org/wordprocessingml/2006/main" xmlns:w14="http://schemas.microsoft.com/office/word/2010/wordml" xmlns:wpg="http://schemas.microsoft.com/office/word/2010/wordprocessingGroup" xmlns:wpi="http://schemas.microsoft.com/office/word/2010/wordprocessingInk" xmlns:wne="http://schemas.microsoft.com/office/word/2006/wordml" xmlns:wps="http://schemas.microsoft.com/office/word/2010/wordprocessingShape" mc:Ignorable="w14 wp14">
-  <w:p>
-    <w:pPr>
-      <w:pStyle w:val="a4"/>
-    </w:pPr>
-  </w:p>
-</w:ftr>
-</file>
-
 <file path=word/footnotes.xml><?xml version="1.0" encoding="utf-8"?>
 <w:footnotes xmlns:wpc="http://schemas.microsoft.com/office/word/2010/wordprocessingCanvas" xmlns:mc="http://schemas.openxmlformats.org/markup-compatibility/2006" xmlns:o="urn:schemas-microsoft-com:office:office" xmlns:r="http://schemas.openxmlformats.org/officeDocument/2006/relationships" xmlns:m="http://schemas.openxmlformats.org/officeDocument/2006/math" xmlns:v="urn:schemas-microsoft-com:vml" xmlns:wp14="http://schemas.microsoft.com/office/word/2010/wordprocessingDrawing" xmlns:wp="http://schemas.openxmlformats.org/drawingml/2006/wordprocessingDrawing" xmlns:w10="urn:schemas-microsoft-com:office:word" xmlns:w="http://schemas.openxmlformats.org/wordprocessingml/2006/main" xmlns:w14="http://schemas.microsoft.com/office/word/2010/wordml" xmlns:wpg="http://schemas.microsoft.com/office/word/2010/wordprocessingGroup" xmlns:wpi="http://schemas.microsoft.com/office/word/2010/wordprocessingInk" xmlns:wne="http://schemas.microsoft.com/office/word/2006/wordml" xmlns:wps="http://schemas.microsoft.com/office/word/2010/wordprocessingShape" mc:Ignorable="w14 wp14">
   <w:footnote w:type="separator" w:id="-1">
@@ -3141,16 +3316,6 @@
 </file>
 
 <file path=word/header1.xml><?xml version="1.0" encoding="utf-8"?>
-<w:hdr xmlns:wpc="http://schemas.microsoft.com/office/word/2010/wordprocessingCanvas" xmlns:mc="http://schemas.openxmlformats.org/markup-compatibility/2006" xmlns:o="urn:schemas-microsoft-com:office:office" xmlns:r="http://schemas.openxmlformats.org/officeDocument/2006/relationships" xmlns:m="http://schemas.openxmlformats.org/officeDocument/2006/math" xmlns:v="urn:schemas-microsoft-com:vml" xmlns:wp14="http://schemas.microsoft.com/office/word/2010/wordprocessingDrawing" xmlns:wp="http://schemas.openxmlformats.org/drawingml/2006/wordprocessingDrawing" xmlns:w10="urn:schemas-microsoft-com:office:word" xmlns:w="http://schemas.openxmlformats.org/wordprocessingml/2006/main" xmlns:w14="http://schemas.microsoft.com/office/word/2010/wordml" xmlns:wpg="http://schemas.microsoft.com/office/word/2010/wordprocessingGroup" xmlns:wpi="http://schemas.microsoft.com/office/word/2010/wordprocessingInk" xmlns:wne="http://schemas.microsoft.com/office/word/2006/wordml" xmlns:wps="http://schemas.microsoft.com/office/word/2010/wordprocessingShape" mc:Ignorable="w14 wp14">
-  <w:p>
-    <w:pPr>
-      <w:pStyle w:val="a3"/>
-    </w:pPr>
-  </w:p>
-</w:hdr>
-</file>
-
-<file path=word/header2.xml><?xml version="1.0" encoding="utf-8"?>
 <w:hdr xmlns:wpc="http://schemas.microsoft.com/office/word/2010/wordprocessingCanvas" xmlns:mc="http://schemas.openxmlformats.org/markup-compatibility/2006" xmlns:o="urn:schemas-microsoft-com:office:office" xmlns:r="http://schemas.openxmlformats.org/officeDocument/2006/relationships" xmlns:m="http://schemas.openxmlformats.org/officeDocument/2006/math" xmlns:v="urn:schemas-microsoft-com:vml" xmlns:wp14="http://schemas.microsoft.com/office/word/2010/wordprocessingDrawing" xmlns:wp="http://schemas.openxmlformats.org/drawingml/2006/wordprocessingDrawing" xmlns:w10="urn:schemas-microsoft-com:office:word" xmlns:w="http://schemas.openxmlformats.org/wordprocessingml/2006/main" xmlns:w14="http://schemas.microsoft.com/office/word/2010/wordml" xmlns:wpg="http://schemas.microsoft.com/office/word/2010/wordprocessingGroup" xmlns:wpi="http://schemas.microsoft.com/office/word/2010/wordprocessingInk" xmlns:wne="http://schemas.microsoft.com/office/word/2006/wordml" xmlns:wps="http://schemas.microsoft.com/office/word/2010/wordprocessingShape" mc:Ignorable="w14 wp14">
   <w:p>
     <w:pPr>
@@ -3253,13 +3418,7 @@
       <w:rPr>
         <w:rFonts w:hint="eastAsia"/>
       </w:rPr>
-      <w:t>0</w:t>
-    </w:r>
-    <w:r>
-      <w:rPr>
-        <w:rFonts w:hint="eastAsia"/>
-      </w:rPr>
-      <w:t>9</w:t>
+      <w:t>10</w:t>
     </w:r>
     <w:r>
       <w:t>/</w:t>
@@ -3268,7 +3427,7 @@
       <w:rPr>
         <w:rFonts w:hint="eastAsia"/>
       </w:rPr>
-      <w:t>23</w:t>
+      <w:t>19</w:t>
     </w:r>
     <w:r>
       <w:t>/201</w:t>
@@ -3279,16 +3438,6 @@
       </w:rPr>
       <w:t>6</w:t>
     </w:r>
-  </w:p>
-</w:hdr>
-</file>
-
-<file path=word/header3.xml><?xml version="1.0" encoding="utf-8"?>
-<w:hdr xmlns:wpc="http://schemas.microsoft.com/office/word/2010/wordprocessingCanvas" xmlns:mc="http://schemas.openxmlformats.org/markup-compatibility/2006" xmlns:o="urn:schemas-microsoft-com:office:office" xmlns:r="http://schemas.openxmlformats.org/officeDocument/2006/relationships" xmlns:m="http://schemas.openxmlformats.org/officeDocument/2006/math" xmlns:v="urn:schemas-microsoft-com:vml" xmlns:wp14="http://schemas.microsoft.com/office/word/2010/wordprocessingDrawing" xmlns:wp="http://schemas.openxmlformats.org/drawingml/2006/wordprocessingDrawing" xmlns:w10="urn:schemas-microsoft-com:office:word" xmlns:w="http://schemas.openxmlformats.org/wordprocessingml/2006/main" xmlns:w14="http://schemas.microsoft.com/office/word/2010/wordml" xmlns:wpg="http://schemas.microsoft.com/office/word/2010/wordprocessingGroup" xmlns:wpi="http://schemas.microsoft.com/office/word/2010/wordprocessingInk" xmlns:wne="http://schemas.microsoft.com/office/word/2006/wordml" xmlns:wps="http://schemas.microsoft.com/office/word/2010/wordprocessingShape" mc:Ignorable="w14 wp14">
-  <w:p>
-    <w:pPr>
-      <w:pStyle w:val="a3"/>
-    </w:pPr>
   </w:p>
 </w:hdr>
 </file>
@@ -8008,7 +8157,7 @@
 </file>
 
 <file path=customXml/itemProps1.xml><?xml version="1.0" encoding="utf-8"?>
-<ds:datastoreItem xmlns:ds="http://schemas.openxmlformats.org/officeDocument/2006/customXml" ds:itemID="{B8FE0D83-EA09-498B-97E9-81A31EF88A7C}">
+<ds:datastoreItem xmlns:ds="http://schemas.openxmlformats.org/officeDocument/2006/customXml" ds:itemID="{E577C6C2-FB8D-441C-BB9A-6E4690228982}">
   <ds:schemaRefs>
     <ds:schemaRef ds:uri="http://schemas.openxmlformats.org/officeDocument/2006/bibliography"/>
   </ds:schemaRefs>
